--- a/SistemasGestionEmpresarial/2ºev/ProyectoERPFinal/ModuloOdooSergioRamos.docx
+++ b/SistemasGestionEmpresarial/2ºev/ProyectoERPFinal/ModuloOdooSergioRamos.docx
@@ -1,6 +1,6 @@
 
 <file path=word/document.xml><?xml version="1.0" encoding="utf-8"?>
-<w:document xmlns:wpc="http://schemas.microsoft.com/office/word/2010/wordprocessingCanvas" xmlns:cx="http://schemas.microsoft.com/office/drawing/2014/chartex" xmlns:cx1="http://schemas.microsoft.com/office/drawing/2015/9/8/chartex" xmlns:cx2="http://schemas.microsoft.com/office/drawing/2015/10/21/chartex" xmlns:cx3="http://schemas.microsoft.com/office/drawing/2016/5/9/chartex" xmlns:cx4="http://schemas.microsoft.com/office/drawing/2016/5/10/chartex" xmlns:cx5="http://schemas.microsoft.com/office/drawing/2016/5/11/chartex" xmlns:cx6="http://schemas.microsoft.com/office/drawing/2016/5/12/chartex" xmlns:cx7="http://schemas.microsoft.com/office/drawing/2016/5/13/chartex" xmlns:cx8="http://schemas.microsoft.com/office/drawing/2016/5/14/chartex" xmlns:mc="http://schemas.openxmlformats.org/markup-compatibility/2006" xmlns:aink="http://schemas.microsoft.com/office/drawing/2016/ink" xmlns:am3d="http://schemas.microsoft.com/office/drawing/2017/model3d" xmlns:o="urn:schemas-microsoft-com:office:office" xmlns:oel="http://schemas.microsoft.com/office/2019/extlst" xmlns:r="http://schemas.openxmlformats.org/officeDocument/2006/relationships" xmlns:m="http://schemas.openxmlformats.org/officeDocument/2006/math" xmlns:v="urn:schemas-microsoft-com:vml" xmlns:wp14="http://schemas.microsoft.com/office/word/2010/wordprocessingDrawing" xmlns:wp="http://schemas.openxmlformats.org/drawingml/2006/wordprocessingDrawing" xmlns:w10="urn:schemas-microsoft-com:office:word" xmlns:w="http://schemas.openxmlformats.org/wordprocessingml/2006/main" xmlns:w14="http://schemas.microsoft.com/office/word/2010/wordml" xmlns:w15="http://schemas.microsoft.com/office/word/2012/wordml" xmlns:w16cex="http://schemas.microsoft.com/office/word/2018/wordml/cex" xmlns:w16cid="http://schemas.microsoft.com/office/word/2016/wordml/cid" xmlns:w16="http://schemas.microsoft.com/office/word/2018/wordml" xmlns:w16sdtdh="http://schemas.microsoft.com/office/word/2020/wordml/sdtdatahash" xmlns:w16se="http://schemas.microsoft.com/office/word/2015/wordml/symex" xmlns:wpg="http://schemas.microsoft.com/office/word/2010/wordprocessingGroup" xmlns:wpi="http://schemas.microsoft.com/office/word/2010/wordprocessingInk" xmlns:wne="http://schemas.microsoft.com/office/word/2006/wordml" xmlns:wps="http://schemas.microsoft.com/office/word/2010/wordprocessingShape" mc:Ignorable="w14 w15 w16se w16cid w16 w16cex w16sdtdh wp14">
+<w:document xmlns:ve="http://schemas.openxmlformats.org/markup-compatibility/2006" xmlns:o="urn:schemas-microsoft-com:office:office" xmlns:r="http://schemas.openxmlformats.org/officeDocument/2006/relationships" xmlns:m="http://schemas.openxmlformats.org/officeDocument/2006/math" xmlns:v="urn:schemas-microsoft-com:vml" xmlns:wp="http://schemas.openxmlformats.org/drawingml/2006/wordprocessingDrawing" xmlns:w10="urn:schemas-microsoft-com:office:word" xmlns:w="http://schemas.openxmlformats.org/wordprocessingml/2006/main" xmlns:wne="http://schemas.microsoft.com/office/word/2006/wordml">
   <w:body>
     <w:p>
       <w:pPr>
@@ -51,9 +51,10 @@
       <w:r>
         <w:rPr>
           <w:noProof/>
+          <w:lang w:eastAsia="es-ES"/>
         </w:rPr>
         <w:drawing>
-          <wp:inline distT="0" distB="0" distL="0" distR="0" wp14:anchorId="5DAEA28B" wp14:editId="03B2EC58">
+          <wp:inline distT="0" distB="0" distL="0" distR="0">
             <wp:extent cx="5486400" cy="5486400"/>
             <wp:effectExtent l="0" t="0" r="0" b="0"/>
             <wp:docPr id="343714879" name="Picture 2" descr="Comment obtenir un squelette de module Odoo ? - Nuxly"/>
@@ -70,10 +71,10 @@
                     </pic:cNvPicPr>
                   </pic:nvPicPr>
                   <pic:blipFill>
-                    <a:blip r:embed="rId8">
+                    <a:blip r:embed="rId8" cstate="print">
                       <a:extLst>
                         <a:ext uri="{28A0092B-C50C-407E-A947-70E740481C1C}">
-                          <a14:useLocalDpi xmlns:a14="http://schemas.microsoft.com/office/drawing/2010/main" val="0"/>
+                          <a14:useLocalDpi xmlns:a14="http://schemas.microsoft.com/office/drawing/2010/main" xmlns:wps="http://schemas.microsoft.com/office/word/2010/wordprocessingShape" xmlns:wpi="http://schemas.microsoft.com/office/word/2010/wordprocessingInk" xmlns:wpg="http://schemas.microsoft.com/office/word/2010/wordprocessingGroup" xmlns:w16se="http://schemas.microsoft.com/office/word/2015/wordml/symex" xmlns:w16sdtdh="http://schemas.microsoft.com/office/word/2020/wordml/sdtdatahash" xmlns:w16="http://schemas.microsoft.com/office/word/2018/wordml" xmlns:w16cid="http://schemas.microsoft.com/office/word/2016/wordml/cid" xmlns:w16cex="http://schemas.microsoft.com/office/word/2018/wordml/cex" xmlns:w15="http://schemas.microsoft.com/office/word/2012/wordml" xmlns:w14="http://schemas.microsoft.com/office/word/2010/wordml" xmlns:w="http://schemas.openxmlformats.org/wordprocessingml/2006/main" xmlns:w10="urn:schemas-microsoft-com:office:word" xmlns:wp14="http://schemas.microsoft.com/office/word/2010/wordprocessingDrawing" xmlns:v="urn:schemas-microsoft-com:vml" xmlns:oel="http://schemas.microsoft.com/office/2019/extlst" xmlns:o="urn:schemas-microsoft-com:office:office" xmlns:am3d="http://schemas.microsoft.com/office/drawing/2017/model3d" xmlns:aink="http://schemas.microsoft.com/office/drawing/2016/ink" xmlns:mc="http://schemas.openxmlformats.org/markup-compatibility/2006" xmlns:cx8="http://schemas.microsoft.com/office/drawing/2016/5/14/chartex" xmlns:cx7="http://schemas.microsoft.com/office/drawing/2016/5/13/chartex" xmlns:cx6="http://schemas.microsoft.com/office/drawing/2016/5/12/chartex" xmlns:cx5="http://schemas.microsoft.com/office/drawing/2016/5/11/chartex" xmlns:cx4="http://schemas.microsoft.com/office/drawing/2016/5/10/chartex" xmlns:cx3="http://schemas.microsoft.com/office/drawing/2016/5/9/chartex" xmlns:cx2="http://schemas.microsoft.com/office/drawing/2015/10/21/chartex" xmlns:cx1="http://schemas.microsoft.com/office/drawing/2015/9/8/chartex" xmlns:cx="http://schemas.microsoft.com/office/drawing/2014/chartex" xmlns:wpc="http://schemas.microsoft.com/office/word/2010/wordprocessingCanvas" xmlns="" val="0"/>
                         </a:ext>
                       </a:extLst>
                     </a:blip>
@@ -169,7 +170,7 @@
       <w:sdtContent>
         <w:p>
           <w:pPr>
-            <w:pStyle w:val="TOCHeading"/>
+            <w:pStyle w:val="TtulodeTDC"/>
             <w:jc w:val="both"/>
           </w:pPr>
           <w:r>
@@ -179,7 +180,7 @@
         </w:p>
         <w:p>
           <w:pPr>
-            <w:pStyle w:val="TOC1"/>
+            <w:pStyle w:val="TDC1"/>
             <w:tabs>
               <w:tab w:val="right" w:leader="dot" w:pos="8494"/>
             </w:tabs>
@@ -188,7 +189,6 @@
               <w:noProof/>
               <w:kern w:val="2"/>
               <w:lang w:eastAsia="es-ES"/>
-              <w14:ligatures w14:val="standardContextual"/>
             </w:rPr>
           </w:pPr>
           <w:r>
@@ -209,7 +209,7 @@
           <w:hyperlink w:anchor="_Toc159785168" w:history="1">
             <w:r>
               <w:rPr>
-                <w:rStyle w:val="Hyperlink"/>
+                <w:rStyle w:val="Hipervnculo"/>
                 <w:noProof/>
               </w:rPr>
               <w:t>Sumario</w:t>
@@ -259,7 +259,7 @@
         </w:p>
         <w:p>
           <w:pPr>
-            <w:pStyle w:val="TOC1"/>
+            <w:pStyle w:val="TDC1"/>
             <w:tabs>
               <w:tab w:val="right" w:leader="dot" w:pos="8494"/>
             </w:tabs>
@@ -268,13 +268,12 @@
               <w:noProof/>
               <w:kern w:val="2"/>
               <w:lang w:eastAsia="es-ES"/>
-              <w14:ligatures w14:val="standardContextual"/>
             </w:rPr>
           </w:pPr>
           <w:hyperlink w:anchor="_Toc159785169" w:history="1">
             <w:r>
               <w:rPr>
-                <w:rStyle w:val="Hyperlink"/>
+                <w:rStyle w:val="Hipervnculo"/>
                 <w:noProof/>
               </w:rPr>
               <w:t>1. Uso del comando Scaffold</w:t>
@@ -324,7 +323,7 @@
         </w:p>
         <w:p>
           <w:pPr>
-            <w:pStyle w:val="TOC1"/>
+            <w:pStyle w:val="TDC1"/>
             <w:tabs>
               <w:tab w:val="right" w:leader="dot" w:pos="8494"/>
             </w:tabs>
@@ -333,13 +332,12 @@
               <w:noProof/>
               <w:kern w:val="2"/>
               <w:lang w:eastAsia="es-ES"/>
-              <w14:ligatures w14:val="standardContextual"/>
             </w:rPr>
           </w:pPr>
           <w:hyperlink w:anchor="_Toc159785170" w:history="1">
             <w:r>
               <w:rPr>
-                <w:rStyle w:val="Hyperlink"/>
+                <w:rStyle w:val="Hipervnculo"/>
                 <w:noProof/>
               </w:rPr>
               <w:t>2.Creación del módulo con Python</w:t>
@@ -389,7 +387,7 @@
         </w:p>
         <w:p>
           <w:pPr>
-            <w:pStyle w:val="TOC1"/>
+            <w:pStyle w:val="TDC1"/>
             <w:tabs>
               <w:tab w:val="right" w:leader="dot" w:pos="8494"/>
             </w:tabs>
@@ -398,13 +396,12 @@
               <w:noProof/>
               <w:kern w:val="2"/>
               <w:lang w:eastAsia="es-ES"/>
-              <w14:ligatures w14:val="standardContextual"/>
             </w:rPr>
           </w:pPr>
           <w:hyperlink w:anchor="_Toc159785171" w:history="1">
             <w:r>
               <w:rPr>
-                <w:rStyle w:val="Hyperlink"/>
+                <w:rStyle w:val="Hipervnculo"/>
                 <w:noProof/>
               </w:rPr>
               <w:t>Conclusión</w:t>
@@ -454,7 +451,7 @@
         </w:p>
         <w:p>
           <w:pPr>
-            <w:pStyle w:val="TOC1"/>
+            <w:pStyle w:val="TDC1"/>
             <w:tabs>
               <w:tab w:val="right" w:leader="dot" w:pos="8494"/>
             </w:tabs>
@@ -463,13 +460,12 @@
               <w:noProof/>
               <w:kern w:val="2"/>
               <w:lang w:eastAsia="es-ES"/>
-              <w14:ligatures w14:val="standardContextual"/>
             </w:rPr>
           </w:pPr>
           <w:hyperlink w:anchor="_Toc159785172" w:history="1">
             <w:r>
               <w:rPr>
-                <w:rStyle w:val="Hyperlink"/>
+                <w:rStyle w:val="Hipervnculo"/>
                 <w:noProof/>
               </w:rPr>
               <w:t>Bibliografía</w:t>
@@ -718,7 +714,7 @@
           <w:lang w:eastAsia="es-ES"/>
         </w:rPr>
         <w:drawing>
-          <wp:inline distT="0" distB="0" distL="0" distR="0" wp14:anchorId="68F9963A" wp14:editId="4A0519D8">
+          <wp:inline distT="0" distB="0" distL="0" distR="0">
             <wp:extent cx="5166360" cy="1493520"/>
             <wp:effectExtent l="19050" t="0" r="0" b="0"/>
             <wp:docPr id="2" name="Imagen 1"/>
@@ -766,7 +762,7 @@
     </w:p>
     <w:p>
       <w:pPr>
-        <w:pStyle w:val="Caption"/>
+        <w:pStyle w:val="Epgrafe"/>
         <w:jc w:val="both"/>
       </w:pPr>
       <w:r>
@@ -802,7 +798,7 @@
           <w:lang w:eastAsia="es-ES"/>
         </w:rPr>
         <w:drawing>
-          <wp:inline distT="0" distB="0" distL="0" distR="0" wp14:anchorId="52D7A131" wp14:editId="3C8B9817">
+          <wp:inline distT="0" distB="0" distL="0" distR="0">
             <wp:extent cx="5400040" cy="1626870"/>
             <wp:effectExtent l="0" t="0" r="0" b="0"/>
             <wp:docPr id="7" name="Imagen 7"/>
@@ -850,7 +846,7 @@
     </w:p>
     <w:p>
       <w:pPr>
-        <w:pStyle w:val="Caption"/>
+        <w:pStyle w:val="Epgrafe"/>
         <w:jc w:val="both"/>
       </w:pPr>
       <w:r>
@@ -902,7 +898,7 @@
           <w:lang w:eastAsia="es-ES"/>
         </w:rPr>
         <w:drawing>
-          <wp:inline distT="0" distB="0" distL="0" distR="0" wp14:anchorId="31422FE6" wp14:editId="2E330B50">
+          <wp:inline distT="0" distB="0" distL="0" distR="0">
             <wp:extent cx="5400040" cy="326390"/>
             <wp:effectExtent l="0" t="0" r="0" b="0"/>
             <wp:docPr id="13" name="Imagen 13"/>
@@ -950,7 +946,7 @@
     </w:p>
     <w:p>
       <w:pPr>
-        <w:pStyle w:val="Caption"/>
+        <w:pStyle w:val="Epgrafe"/>
         <w:jc w:val="both"/>
       </w:pPr>
       <w:r>
@@ -992,7 +988,7 @@
         </w:rPr>
         <w:lastRenderedPageBreak/>
         <w:drawing>
-          <wp:inline distT="0" distB="0" distL="0" distR="0" wp14:anchorId="53EDD9B8" wp14:editId="66C63731">
+          <wp:inline distT="0" distB="0" distL="0" distR="0">
             <wp:extent cx="3268980" cy="1722120"/>
             <wp:effectExtent l="19050" t="0" r="7620" b="0"/>
             <wp:docPr id="16" name="Imagen 16"/>
@@ -1040,7 +1036,7 @@
     </w:p>
     <w:p>
       <w:pPr>
-        <w:pStyle w:val="Caption"/>
+        <w:pStyle w:val="Epgrafe"/>
         <w:jc w:val="both"/>
       </w:pPr>
       <w:r>
@@ -1078,13 +1074,7 @@
       </w:r>
       <w:proofErr w:type="spellEnd"/>
       <w:r>
-        <w:t xml:space="preserve"> la ruta del nuevo </w:t>
-      </w:r>
-      <w:r>
-        <w:t>módulo</w:t>
-      </w:r>
-      <w:r>
-        <w:t>.</w:t>
+        <w:t xml:space="preserve"> la ruta del nuevo módulo.</w:t>
       </w:r>
     </w:p>
     <w:p>
@@ -1098,7 +1088,7 @@
           <w:lang w:eastAsia="es-ES"/>
         </w:rPr>
         <w:drawing>
-          <wp:inline distT="0" distB="0" distL="0" distR="0" wp14:anchorId="295C1FF1" wp14:editId="4E422243">
+          <wp:inline distT="0" distB="0" distL="0" distR="0">
             <wp:extent cx="5400040" cy="848104"/>
             <wp:effectExtent l="19050" t="0" r="0" b="0"/>
             <wp:docPr id="4" name="Imagen 4"/>
@@ -1146,7 +1136,7 @@
     </w:p>
     <w:p>
       <w:pPr>
-        <w:pStyle w:val="Caption"/>
+        <w:pStyle w:val="Epgrafe"/>
         <w:jc w:val="both"/>
       </w:pPr>
       <w:r>
@@ -1198,7 +1188,7 @@
           <w:lang w:eastAsia="es-ES"/>
         </w:rPr>
         <w:drawing>
-          <wp:inline distT="0" distB="0" distL="0" distR="0" wp14:anchorId="5A2949A4" wp14:editId="7CFB0898">
+          <wp:inline distT="0" distB="0" distL="0" distR="0">
             <wp:extent cx="3718560" cy="1546860"/>
             <wp:effectExtent l="19050" t="0" r="0" b="0"/>
             <wp:docPr id="6" name="Imagen 10"/>
@@ -1246,7 +1236,7 @@
     </w:p>
     <w:p>
       <w:pPr>
-        <w:pStyle w:val="Caption"/>
+        <w:pStyle w:val="Epgrafe"/>
         <w:jc w:val="both"/>
       </w:pPr>
       <w:r>
@@ -1300,16 +1290,7 @@
         <w:jc w:val="both"/>
       </w:pPr>
       <w:r>
-        <w:t xml:space="preserve">Escribimos en el manifest.py para la descripción del </w:t>
-      </w:r>
-      <w:r>
-        <w:t>módulo</w:t>
-      </w:r>
-      <w:r>
-        <w:t>, aparecerán diferentes datos en la documentación del módulo.</w:t>
-      </w:r>
-      <w:r>
-        <w:t xml:space="preserve"> Y tendremos que realizar un par de entradas más para que el módulo sea instalable y visible.</w:t>
+        <w:t>Escribimos en el manifest.py para la descripción del módulo, aparecerán diferentes datos en la documentación del módulo. Y tendremos que realizar un par de entradas más para que el módulo sea instalable y visible.</w:t>
       </w:r>
     </w:p>
     <w:p>
@@ -1324,7 +1305,7 @@
         </w:rPr>
         <w:lastRenderedPageBreak/>
         <w:drawing>
-          <wp:inline distT="0" distB="0" distL="0" distR="0" wp14:anchorId="2C782297" wp14:editId="17D3D406">
+          <wp:inline distT="0" distB="0" distL="0" distR="0">
             <wp:extent cx="4945380" cy="3147060"/>
             <wp:effectExtent l="19050" t="0" r="7620" b="0"/>
             <wp:docPr id="22" name="Imagen 22"/>
@@ -1372,7 +1353,7 @@
     </w:p>
     <w:p>
       <w:pPr>
-        <w:pStyle w:val="Caption"/>
+        <w:pStyle w:val="Epgrafe"/>
         <w:jc w:val="both"/>
       </w:pPr>
       <w:r>
@@ -1450,7 +1431,7 @@
           <w:lang w:eastAsia="es-ES"/>
         </w:rPr>
         <w:drawing>
-          <wp:inline distT="0" distB="0" distL="0" distR="0" wp14:anchorId="3479A380" wp14:editId="39823D9E">
+          <wp:inline distT="0" distB="0" distL="0" distR="0">
             <wp:extent cx="2880360" cy="800100"/>
             <wp:effectExtent l="19050" t="0" r="0" b="0"/>
             <wp:docPr id="1" name="Imagen 1"/>
@@ -1498,7 +1479,7 @@
     </w:p>
     <w:p>
       <w:pPr>
-        <w:pStyle w:val="Caption"/>
+        <w:pStyle w:val="Epgrafe"/>
         <w:jc w:val="both"/>
       </w:pPr>
       <w:r>
@@ -1542,7 +1523,7 @@
           <w:lang w:eastAsia="es-ES"/>
         </w:rPr>
         <w:drawing>
-          <wp:inline distT="0" distB="0" distL="0" distR="0" wp14:anchorId="5482A140" wp14:editId="3270FFB3">
+          <wp:inline distT="0" distB="0" distL="0" distR="0">
             <wp:extent cx="1859280" cy="685800"/>
             <wp:effectExtent l="19050" t="0" r="7620" b="0"/>
             <wp:docPr id="8" name="Imagen 4"/>
@@ -1590,7 +1571,7 @@
     </w:p>
     <w:p>
       <w:pPr>
-        <w:pStyle w:val="Caption"/>
+        <w:pStyle w:val="Epgrafe"/>
         <w:jc w:val="both"/>
       </w:pPr>
       <w:r>
@@ -1643,7 +1624,7 @@
         </w:rPr>
         <w:lastRenderedPageBreak/>
         <w:drawing>
-          <wp:inline distT="0" distB="0" distL="0" distR="0" wp14:anchorId="7C29A957" wp14:editId="27E7004A">
+          <wp:inline distT="0" distB="0" distL="0" distR="0">
             <wp:extent cx="5400040" cy="2233295"/>
             <wp:effectExtent l="0" t="0" r="0" b="0"/>
             <wp:docPr id="3" name="Imagen 1"/>
@@ -1691,7 +1672,7 @@
     </w:p>
     <w:p>
       <w:pPr>
-        <w:pStyle w:val="Caption"/>
+        <w:pStyle w:val="Epgrafe"/>
         <w:jc w:val="both"/>
       </w:pPr>
       <w:r>
@@ -1721,16 +1702,7 @@
         <w:jc w:val="both"/>
       </w:pPr>
       <w:r>
-        <w:t xml:space="preserve">Creamos un par de clases dentro del </w:t>
-      </w:r>
-      <w:r>
-        <w:t>módulo</w:t>
-      </w:r>
-      <w:r>
-        <w:t xml:space="preserve"> dándole atributos.</w:t>
-      </w:r>
-      <w:r>
-        <w:t xml:space="preserve"> Dependiendo el tipo de variable podremos asignar unos datos u otros. El _</w:t>
+        <w:t>Creamos un par de clases dentro del módulo dándole atributos. Dependiendo el tipo de variable podremos asignar unos datos u otros. El _</w:t>
       </w:r>
       <w:proofErr w:type="spellStart"/>
       <w:r>
@@ -1752,7 +1724,7 @@
           <w:lang w:eastAsia="es-ES"/>
         </w:rPr>
         <w:drawing>
-          <wp:inline distT="0" distB="0" distL="0" distR="0" wp14:anchorId="7CCC40E7" wp14:editId="42E2E6F6">
+          <wp:inline distT="0" distB="0" distL="0" distR="0">
             <wp:extent cx="5400040" cy="2609128"/>
             <wp:effectExtent l="19050" t="0" r="0" b="0"/>
             <wp:docPr id="9" name="Imagen 1"/>
@@ -1800,7 +1772,7 @@
     </w:p>
     <w:p>
       <w:pPr>
-        <w:pStyle w:val="Caption"/>
+        <w:pStyle w:val="Epgrafe"/>
         <w:jc w:val="both"/>
       </w:pPr>
       <w:r>
@@ -1830,16 +1802,7 @@
         <w:jc w:val="both"/>
       </w:pPr>
       <w:r>
-        <w:t xml:space="preserve">El </w:t>
-      </w:r>
-      <w:r>
-        <w:t>esqueleto del módulo</w:t>
-      </w:r>
-      <w:r>
-        <w:t xml:space="preserve"> esta creado ya, nos falta la funcionalidad </w:t>
-      </w:r>
-      <w:r>
-        <w:t>para mostrarlo y crearlo.</w:t>
+        <w:t>El esqueleto del módulo esta creado ya, nos falta la funcionalidad para mostrarlo y crearlo.</w:t>
       </w:r>
     </w:p>
     <w:p>
@@ -1859,7 +1822,7 @@
         </w:rPr>
         <w:lastRenderedPageBreak/>
         <w:drawing>
-          <wp:inline distT="0" distB="0" distL="0" distR="0" wp14:anchorId="7D0C32A5" wp14:editId="0E3F03DD">
+          <wp:inline distT="0" distB="0" distL="0" distR="0">
             <wp:extent cx="5400040" cy="1996440"/>
             <wp:effectExtent l="0" t="0" r="0" b="3810"/>
             <wp:docPr id="10" name="Imagen 10"/>
@@ -1907,7 +1870,7 @@
     </w:p>
     <w:p>
       <w:pPr>
-        <w:pStyle w:val="Caption"/>
+        <w:pStyle w:val="Epgrafe"/>
         <w:jc w:val="both"/>
       </w:pPr>
       <w:r>
@@ -1977,15 +1940,7 @@
       </w:r>
       <w:proofErr w:type="spellEnd"/>
       <w:r>
-        <w:t xml:space="preserve"> y la segunda data que recoge todo. Con </w:t>
-      </w:r>
-      <w:proofErr w:type="spellStart"/>
-      <w:r>
-        <w:t>record</w:t>
-      </w:r>
-      <w:proofErr w:type="spellEnd"/>
-      <w:r>
-        <w:t xml:space="preserve"> </w:t>
+        <w:t xml:space="preserve"> y la segunda data que recoge todo. Con record </w:t>
       </w:r>
       <w:proofErr w:type="spellStart"/>
       <w:r>
@@ -2074,7 +2029,7 @@
     </w:p>
     <w:p>
       <w:pPr>
-        <w:pStyle w:val="Caption"/>
+        <w:pStyle w:val="Epgrafe"/>
         <w:keepNext/>
         <w:jc w:val="both"/>
       </w:pPr>
@@ -2085,7 +2040,7 @@
         </w:rPr>
         <w:lastRenderedPageBreak/>
         <w:drawing>
-          <wp:inline distT="0" distB="0" distL="0" distR="0" wp14:anchorId="2DB9BE4B" wp14:editId="49C6100C">
+          <wp:inline distT="0" distB="0" distL="0" distR="0">
             <wp:extent cx="5400040" cy="7157866"/>
             <wp:effectExtent l="19050" t="0" r="0" b="0"/>
             <wp:docPr id="11" name="Imagen 4"/>
@@ -2133,7 +2088,7 @@
     </w:p>
     <w:p>
       <w:pPr>
-        <w:pStyle w:val="Caption"/>
+        <w:pStyle w:val="Epgrafe"/>
         <w:jc w:val="both"/>
       </w:pPr>
       <w:r>
@@ -2170,7 +2125,7 @@
         </w:rPr>
         <w:lastRenderedPageBreak/>
         <w:drawing>
-          <wp:inline distT="0" distB="0" distL="0" distR="0" wp14:anchorId="4E627D2B" wp14:editId="3368A82C">
+          <wp:inline distT="0" distB="0" distL="0" distR="0">
             <wp:extent cx="5400040" cy="3192578"/>
             <wp:effectExtent l="19050" t="0" r="0" b="0"/>
             <wp:docPr id="12" name="Imagen 7"/>
@@ -2218,7 +2173,7 @@
     </w:p>
     <w:p>
       <w:pPr>
-        <w:pStyle w:val="Caption"/>
+        <w:pStyle w:val="Epgrafe"/>
         <w:jc w:val="both"/>
       </w:pPr>
       <w:r>
@@ -2246,17 +2201,68 @@
     <w:p>
       <w:pPr>
         <w:jc w:val="both"/>
-      </w:pPr>
-      <w:r>
-        <w:t xml:space="preserve">Asignaremos también las acciones de clicar en el modelo y como jerarquizaremos </w:t>
-      </w:r>
-      <w:proofErr w:type="gramStart"/>
-      <w:r>
-        <w:t>éstos</w:t>
-      </w:r>
-      <w:proofErr w:type="gramEnd"/>
-      <w:r>
-        <w:t xml:space="preserve"> modelos al ser desplegados en un menú.</w:t>
+        <w:rPr>
+          <w:rFonts w:asciiTheme="minorHAnsi" w:hAnsiTheme="minorHAnsi" w:cstheme="minorHAnsi"/>
+          <w:u w:val="single"/>
+        </w:rPr>
+      </w:pPr>
+      <w:r>
+        <w:rPr>
+          <w:rFonts w:asciiTheme="minorHAnsi" w:hAnsiTheme="minorHAnsi" w:cstheme="minorHAnsi"/>
+        </w:rPr>
+        <w:t xml:space="preserve">Asignaremos también </w:t>
+      </w:r>
+      <w:r>
+        <w:rPr>
+          <w:rFonts w:asciiTheme="minorHAnsi" w:hAnsiTheme="minorHAnsi" w:cstheme="minorHAnsi"/>
+          <w:color w:val="0D0D0D"/>
+          <w:shd w:val="clear" w:color="auto" w:fill="FFFFFF"/>
+        </w:rPr>
+        <w:t xml:space="preserve">la acción de ventana que se utilizará para definir cómo se comporta una ventana en </w:t>
+      </w:r>
+      <w:proofErr w:type="spellStart"/>
+      <w:r>
+        <w:rPr>
+          <w:rFonts w:asciiTheme="minorHAnsi" w:hAnsiTheme="minorHAnsi" w:cstheme="minorHAnsi"/>
+          <w:color w:val="0D0D0D"/>
+          <w:shd w:val="clear" w:color="auto" w:fill="FFFFFF"/>
+        </w:rPr>
+        <w:t>Odoo</w:t>
+      </w:r>
+      <w:proofErr w:type="spellEnd"/>
+      <w:r>
+        <w:rPr>
+          <w:rFonts w:asciiTheme="minorHAnsi" w:hAnsiTheme="minorHAnsi" w:cstheme="minorHAnsi"/>
+          <w:color w:val="0D0D0D"/>
+          <w:shd w:val="clear" w:color="auto" w:fill="FFFFFF"/>
+        </w:rPr>
+        <w:t>.</w:t>
+      </w:r>
+      <w:r>
+        <w:rPr>
+          <w:rFonts w:asciiTheme="minorHAnsi" w:hAnsiTheme="minorHAnsi" w:cstheme="minorHAnsi"/>
+        </w:rPr>
+        <w:t xml:space="preserve"> </w:t>
+      </w:r>
+      <w:r>
+        <w:rPr>
+          <w:rFonts w:asciiTheme="minorHAnsi" w:hAnsiTheme="minorHAnsi" w:cstheme="minorHAnsi"/>
+        </w:rPr>
+        <w:t xml:space="preserve">Y con menú </w:t>
+      </w:r>
+      <w:proofErr w:type="spellStart"/>
+      <w:r>
+        <w:rPr>
+          <w:rFonts w:asciiTheme="minorHAnsi" w:hAnsiTheme="minorHAnsi" w:cstheme="minorHAnsi"/>
+        </w:rPr>
+        <w:t>item</w:t>
+      </w:r>
+      <w:proofErr w:type="spellEnd"/>
+      <w:r>
+        <w:rPr>
+          <w:rFonts w:asciiTheme="minorHAnsi" w:hAnsiTheme="minorHAnsi" w:cstheme="minorHAnsi"/>
+        </w:rPr>
+        <w:t xml:space="preserve"> jerarquizaremos éstos modelos al ser desplegados en un menú.</w:t>
       </w:r>
     </w:p>
     <w:p>
@@ -2270,7 +2276,7 @@
           <w:lang w:eastAsia="es-ES"/>
         </w:rPr>
         <w:drawing>
-          <wp:inline distT="0" distB="0" distL="0" distR="0" wp14:anchorId="510879BF" wp14:editId="4D338574">
+          <wp:inline distT="0" distB="0" distL="0" distR="0">
             <wp:extent cx="5400040" cy="1670115"/>
             <wp:effectExtent l="19050" t="0" r="0" b="0"/>
             <wp:docPr id="25" name="Imagen 25"/>
@@ -2318,7 +2324,7 @@
     </w:p>
     <w:p>
       <w:pPr>
-        <w:pStyle w:val="Caption"/>
+        <w:pStyle w:val="Epgrafe"/>
         <w:jc w:val="both"/>
       </w:pPr>
       <w:r>
@@ -2403,7 +2409,7 @@
         </w:rPr>
         <w:lastRenderedPageBreak/>
         <w:drawing>
-          <wp:inline distT="0" distB="0" distL="0" distR="0" wp14:anchorId="4C9390A7" wp14:editId="54212484">
+          <wp:inline distT="0" distB="0" distL="0" distR="0">
             <wp:extent cx="3154680" cy="2689860"/>
             <wp:effectExtent l="19050" t="0" r="7620" b="0"/>
             <wp:docPr id="28" name="Imagen 28"/>
@@ -2451,7 +2457,7 @@
     </w:p>
     <w:p>
       <w:pPr>
-        <w:pStyle w:val="Caption"/>
+        <w:pStyle w:val="Epgrafe"/>
         <w:jc w:val="both"/>
       </w:pPr>
       <w:r>
@@ -2492,7 +2498,7 @@
           <w:lang w:eastAsia="es-ES"/>
         </w:rPr>
         <w:drawing>
-          <wp:inline distT="0" distB="0" distL="0" distR="0" wp14:anchorId="1682D198" wp14:editId="33AF6E70">
+          <wp:inline distT="0" distB="0" distL="0" distR="0">
             <wp:extent cx="4236720" cy="1173480"/>
             <wp:effectExtent l="19050" t="0" r="0" b="0"/>
             <wp:docPr id="31" name="Imagen 31"/>
@@ -2540,7 +2546,7 @@
     </w:p>
     <w:p>
       <w:pPr>
-        <w:pStyle w:val="Caption"/>
+        <w:pStyle w:val="Epgrafe"/>
         <w:jc w:val="both"/>
       </w:pPr>
       <w:r>
@@ -2589,7 +2595,7 @@
           <w:lang w:eastAsia="es-ES"/>
         </w:rPr>
         <w:drawing>
-          <wp:inline distT="0" distB="0" distL="0" distR="0" wp14:anchorId="6C2C9DB2" wp14:editId="06AA9BCC">
+          <wp:inline distT="0" distB="0" distL="0" distR="0">
             <wp:extent cx="2430780" cy="1455420"/>
             <wp:effectExtent l="19050" t="0" r="7620" b="0"/>
             <wp:docPr id="18" name="Imagen 22"/>
@@ -2637,7 +2643,7 @@
     </w:p>
     <w:p>
       <w:pPr>
-        <w:pStyle w:val="Caption"/>
+        <w:pStyle w:val="Epgrafe"/>
         <w:jc w:val="both"/>
       </w:pPr>
       <w:r>
@@ -2683,7 +2689,7 @@
         </w:rPr>
         <w:lastRenderedPageBreak/>
         <w:drawing>
-          <wp:inline distT="0" distB="0" distL="0" distR="0" wp14:anchorId="5A278466" wp14:editId="390F2C19">
+          <wp:inline distT="0" distB="0" distL="0" distR="0">
             <wp:extent cx="5400040" cy="1636376"/>
             <wp:effectExtent l="19050" t="0" r="0" b="0"/>
             <wp:docPr id="15" name="Imagen 13"/>
@@ -2731,7 +2737,7 @@
     </w:p>
     <w:p>
       <w:pPr>
-        <w:pStyle w:val="Caption"/>
+        <w:pStyle w:val="Epgrafe"/>
         <w:jc w:val="both"/>
         <w:rPr>
           <w:u w:val="single"/>
@@ -2771,7 +2777,7 @@
           <w:lang w:eastAsia="es-ES"/>
         </w:rPr>
         <w:drawing>
-          <wp:inline distT="0" distB="0" distL="0" distR="0" wp14:anchorId="161B9C44" wp14:editId="3C46A6BC">
+          <wp:inline distT="0" distB="0" distL="0" distR="0">
             <wp:extent cx="5400040" cy="1245735"/>
             <wp:effectExtent l="19050" t="0" r="0" b="0"/>
             <wp:docPr id="17" name="Imagen 16"/>
@@ -2819,7 +2825,7 @@
     </w:p>
     <w:p>
       <w:pPr>
-        <w:pStyle w:val="Caption"/>
+        <w:pStyle w:val="Epgrafe"/>
         <w:jc w:val="both"/>
       </w:pPr>
       <w:r>
@@ -2864,7 +2870,7 @@
           <w:lang w:eastAsia="es-ES"/>
         </w:rPr>
         <w:drawing>
-          <wp:inline distT="0" distB="0" distL="0" distR="0" wp14:anchorId="7D773F74" wp14:editId="62CA3814">
+          <wp:inline distT="0" distB="0" distL="0" distR="0">
             <wp:extent cx="5400040" cy="1179913"/>
             <wp:effectExtent l="19050" t="0" r="0" b="0"/>
             <wp:docPr id="19" name="Imagen 19"/>
@@ -2912,7 +2918,7 @@
     </w:p>
     <w:p>
       <w:pPr>
-        <w:pStyle w:val="Caption"/>
+        <w:pStyle w:val="Epgrafe"/>
         <w:jc w:val="both"/>
         <w:rPr>
           <w:u w:val="single"/>
@@ -3035,7 +3041,7 @@
 </file>
 
 <file path=word/endnotes.xml><?xml version="1.0" encoding="utf-8"?>
-<w:endnotes xmlns:wpc="http://schemas.microsoft.com/office/word/2010/wordprocessingCanvas" xmlns:cx="http://schemas.microsoft.com/office/drawing/2014/chartex" xmlns:cx1="http://schemas.microsoft.com/office/drawing/2015/9/8/chartex" xmlns:cx2="http://schemas.microsoft.com/office/drawing/2015/10/21/chartex" xmlns:cx3="http://schemas.microsoft.com/office/drawing/2016/5/9/chartex" xmlns:cx4="http://schemas.microsoft.com/office/drawing/2016/5/10/chartex" xmlns:cx5="http://schemas.microsoft.com/office/drawing/2016/5/11/chartex" xmlns:cx6="http://schemas.microsoft.com/office/drawing/2016/5/12/chartex" xmlns:cx7="http://schemas.microsoft.com/office/drawing/2016/5/13/chartex" xmlns:cx8="http://schemas.microsoft.com/office/drawing/2016/5/14/chartex" xmlns:mc="http://schemas.openxmlformats.org/markup-compatibility/2006" xmlns:aink="http://schemas.microsoft.com/office/drawing/2016/ink" xmlns:am3d="http://schemas.microsoft.com/office/drawing/2017/model3d" xmlns:o="urn:schemas-microsoft-com:office:office" xmlns:oel="http://schemas.microsoft.com/office/2019/extlst" xmlns:r="http://schemas.openxmlformats.org/officeDocument/2006/relationships" xmlns:m="http://schemas.openxmlformats.org/officeDocument/2006/math" xmlns:v="urn:schemas-microsoft-com:vml" xmlns:wp14="http://schemas.microsoft.com/office/word/2010/wordprocessingDrawing" xmlns:wp="http://schemas.openxmlformats.org/drawingml/2006/wordprocessingDrawing" xmlns:w10="urn:schemas-microsoft-com:office:word" xmlns:w="http://schemas.openxmlformats.org/wordprocessingml/2006/main" xmlns:w14="http://schemas.microsoft.com/office/word/2010/wordml" xmlns:w15="http://schemas.microsoft.com/office/word/2012/wordml" xmlns:w16cex="http://schemas.microsoft.com/office/word/2018/wordml/cex" xmlns:w16cid="http://schemas.microsoft.com/office/word/2016/wordml/cid" xmlns:w16="http://schemas.microsoft.com/office/word/2018/wordml" xmlns:w16sdtdh="http://schemas.microsoft.com/office/word/2020/wordml/sdtdatahash" xmlns:w16se="http://schemas.microsoft.com/office/word/2015/wordml/symex" xmlns:wpg="http://schemas.microsoft.com/office/word/2010/wordprocessingGroup" xmlns:wpi="http://schemas.microsoft.com/office/word/2010/wordprocessingInk" xmlns:wne="http://schemas.microsoft.com/office/word/2006/wordml" xmlns:wps="http://schemas.microsoft.com/office/word/2010/wordprocessingShape" mc:Ignorable="w14 w15 w16se w16cid w16 w16cex w16sdtdh wp14">
+<w:endnotes xmlns:ve="http://schemas.openxmlformats.org/markup-compatibility/2006" xmlns:o="urn:schemas-microsoft-com:office:office" xmlns:r="http://schemas.openxmlformats.org/officeDocument/2006/relationships" xmlns:m="http://schemas.openxmlformats.org/officeDocument/2006/math" xmlns:v="urn:schemas-microsoft-com:vml" xmlns:wp="http://schemas.openxmlformats.org/drawingml/2006/wordprocessingDrawing" xmlns:w10="urn:schemas-microsoft-com:office:word" xmlns:w="http://schemas.openxmlformats.org/wordprocessingml/2006/main" xmlns:wne="http://schemas.microsoft.com/office/word/2006/wordml">
   <w:endnote w:type="separator" w:id="-1">
     <w:p>
       <w:pPr>
@@ -3060,7 +3066,7 @@
 </file>
 
 <file path=word/footer1.xml><?xml version="1.0" encoding="utf-8"?>
-<w:ftr xmlns:wpc="http://schemas.microsoft.com/office/word/2010/wordprocessingCanvas" xmlns:cx="http://schemas.microsoft.com/office/drawing/2014/chartex" xmlns:cx1="http://schemas.microsoft.com/office/drawing/2015/9/8/chartex" xmlns:cx2="http://schemas.microsoft.com/office/drawing/2015/10/21/chartex" xmlns:cx3="http://schemas.microsoft.com/office/drawing/2016/5/9/chartex" xmlns:cx4="http://schemas.microsoft.com/office/drawing/2016/5/10/chartex" xmlns:cx5="http://schemas.microsoft.com/office/drawing/2016/5/11/chartex" xmlns:cx6="http://schemas.microsoft.com/office/drawing/2016/5/12/chartex" xmlns:cx7="http://schemas.microsoft.com/office/drawing/2016/5/13/chartex" xmlns:cx8="http://schemas.microsoft.com/office/drawing/2016/5/14/chartex" xmlns:mc="http://schemas.openxmlformats.org/markup-compatibility/2006" xmlns:aink="http://schemas.microsoft.com/office/drawing/2016/ink" xmlns:am3d="http://schemas.microsoft.com/office/drawing/2017/model3d" xmlns:o="urn:schemas-microsoft-com:office:office" xmlns:oel="http://schemas.microsoft.com/office/2019/extlst" xmlns:r="http://schemas.openxmlformats.org/officeDocument/2006/relationships" xmlns:m="http://schemas.openxmlformats.org/officeDocument/2006/math" xmlns:v="urn:schemas-microsoft-com:vml" xmlns:wp14="http://schemas.microsoft.com/office/word/2010/wordprocessingDrawing" xmlns:wp="http://schemas.openxmlformats.org/drawingml/2006/wordprocessingDrawing" xmlns:w10="urn:schemas-microsoft-com:office:word" xmlns:w="http://schemas.openxmlformats.org/wordprocessingml/2006/main" xmlns:w14="http://schemas.microsoft.com/office/word/2010/wordml" xmlns:w15="http://schemas.microsoft.com/office/word/2012/wordml" xmlns:w16cex="http://schemas.microsoft.com/office/word/2018/wordml/cex" xmlns:w16cid="http://schemas.microsoft.com/office/word/2016/wordml/cid" xmlns:w16="http://schemas.microsoft.com/office/word/2018/wordml" xmlns:w16sdtdh="http://schemas.microsoft.com/office/word/2020/wordml/sdtdatahash" xmlns:w16se="http://schemas.microsoft.com/office/word/2015/wordml/symex" xmlns:wpg="http://schemas.microsoft.com/office/word/2010/wordprocessingGroup" xmlns:wpi="http://schemas.microsoft.com/office/word/2010/wordprocessingInk" xmlns:wne="http://schemas.microsoft.com/office/word/2006/wordml" xmlns:wps="http://schemas.microsoft.com/office/word/2010/wordprocessingShape" mc:Ignorable="w14 w15 w16se w16cid w16 w16cex w16sdtdh wp14">
+<w:ftr xmlns:ve="http://schemas.openxmlformats.org/markup-compatibility/2006" xmlns:o="urn:schemas-microsoft-com:office:office" xmlns:r="http://schemas.openxmlformats.org/officeDocument/2006/relationships" xmlns:m="http://schemas.openxmlformats.org/officeDocument/2006/math" xmlns:v="urn:schemas-microsoft-com:vml" xmlns:wp="http://schemas.openxmlformats.org/drawingml/2006/wordprocessingDrawing" xmlns:w10="urn:schemas-microsoft-com:office:word" xmlns:w="http://schemas.openxmlformats.org/wordprocessingml/2006/main" xmlns:wne="http://schemas.microsoft.com/office/word/2006/wordml">
   <w:p>
     <w:pPr>
       <w:pStyle w:val="Footer1"/>
@@ -3079,7 +3085,7 @@
       <w:rPr>
         <w:noProof/>
       </w:rPr>
-      <w:t>4</w:t>
+      <w:t>9</w:t>
     </w:r>
     <w:r>
       <w:fldChar w:fldCharType="end"/>
@@ -3089,7 +3095,7 @@
 </file>
 
 <file path=word/footnotes.xml><?xml version="1.0" encoding="utf-8"?>
-<w:footnotes xmlns:wpc="http://schemas.microsoft.com/office/word/2010/wordprocessingCanvas" xmlns:cx="http://schemas.microsoft.com/office/drawing/2014/chartex" xmlns:cx1="http://schemas.microsoft.com/office/drawing/2015/9/8/chartex" xmlns:cx2="http://schemas.microsoft.com/office/drawing/2015/10/21/chartex" xmlns:cx3="http://schemas.microsoft.com/office/drawing/2016/5/9/chartex" xmlns:cx4="http://schemas.microsoft.com/office/drawing/2016/5/10/chartex" xmlns:cx5="http://schemas.microsoft.com/office/drawing/2016/5/11/chartex" xmlns:cx6="http://schemas.microsoft.com/office/drawing/2016/5/12/chartex" xmlns:cx7="http://schemas.microsoft.com/office/drawing/2016/5/13/chartex" xmlns:cx8="http://schemas.microsoft.com/office/drawing/2016/5/14/chartex" xmlns:mc="http://schemas.openxmlformats.org/markup-compatibility/2006" xmlns:aink="http://schemas.microsoft.com/office/drawing/2016/ink" xmlns:am3d="http://schemas.microsoft.com/office/drawing/2017/model3d" xmlns:o="urn:schemas-microsoft-com:office:office" xmlns:oel="http://schemas.microsoft.com/office/2019/extlst" xmlns:r="http://schemas.openxmlformats.org/officeDocument/2006/relationships" xmlns:m="http://schemas.openxmlformats.org/officeDocument/2006/math" xmlns:v="urn:schemas-microsoft-com:vml" xmlns:wp14="http://schemas.microsoft.com/office/word/2010/wordprocessingDrawing" xmlns:wp="http://schemas.openxmlformats.org/drawingml/2006/wordprocessingDrawing" xmlns:w10="urn:schemas-microsoft-com:office:word" xmlns:w="http://schemas.openxmlformats.org/wordprocessingml/2006/main" xmlns:w14="http://schemas.microsoft.com/office/word/2010/wordml" xmlns:w15="http://schemas.microsoft.com/office/word/2012/wordml" xmlns:w16cex="http://schemas.microsoft.com/office/word/2018/wordml/cex" xmlns:w16cid="http://schemas.microsoft.com/office/word/2016/wordml/cid" xmlns:w16="http://schemas.microsoft.com/office/word/2018/wordml" xmlns:w16sdtdh="http://schemas.microsoft.com/office/word/2020/wordml/sdtdatahash" xmlns:w16se="http://schemas.microsoft.com/office/word/2015/wordml/symex" xmlns:wpg="http://schemas.microsoft.com/office/word/2010/wordprocessingGroup" xmlns:wpi="http://schemas.microsoft.com/office/word/2010/wordprocessingInk" xmlns:wne="http://schemas.microsoft.com/office/word/2006/wordml" xmlns:wps="http://schemas.microsoft.com/office/word/2010/wordprocessingShape" mc:Ignorable="w14 w15 w16se w16cid w16 w16cex w16sdtdh wp14">
+<w:footnotes xmlns:ve="http://schemas.openxmlformats.org/markup-compatibility/2006" xmlns:o="urn:schemas-microsoft-com:office:office" xmlns:r="http://schemas.openxmlformats.org/officeDocument/2006/relationships" xmlns:m="http://schemas.openxmlformats.org/officeDocument/2006/math" xmlns:v="urn:schemas-microsoft-com:vml" xmlns:wp="http://schemas.openxmlformats.org/drawingml/2006/wordprocessingDrawing" xmlns:w10="urn:schemas-microsoft-com:office:word" xmlns:w="http://schemas.openxmlformats.org/wordprocessingml/2006/main" xmlns:wne="http://schemas.microsoft.com/office/word/2006/wordml">
   <w:footnote w:type="separator" w:id="-1">
     <w:p>
       <w:pPr>
@@ -3114,7 +3120,7 @@
 </file>
 
 <file path=word/header1.xml><?xml version="1.0" encoding="utf-8"?>
-<w:hdr xmlns:wpc="http://schemas.microsoft.com/office/word/2010/wordprocessingCanvas" xmlns:cx="http://schemas.microsoft.com/office/drawing/2014/chartex" xmlns:cx1="http://schemas.microsoft.com/office/drawing/2015/9/8/chartex" xmlns:cx2="http://schemas.microsoft.com/office/drawing/2015/10/21/chartex" xmlns:cx3="http://schemas.microsoft.com/office/drawing/2016/5/9/chartex" xmlns:cx4="http://schemas.microsoft.com/office/drawing/2016/5/10/chartex" xmlns:cx5="http://schemas.microsoft.com/office/drawing/2016/5/11/chartex" xmlns:cx6="http://schemas.microsoft.com/office/drawing/2016/5/12/chartex" xmlns:cx7="http://schemas.microsoft.com/office/drawing/2016/5/13/chartex" xmlns:cx8="http://schemas.microsoft.com/office/drawing/2016/5/14/chartex" xmlns:mc="http://schemas.openxmlformats.org/markup-compatibility/2006" xmlns:aink="http://schemas.microsoft.com/office/drawing/2016/ink" xmlns:am3d="http://schemas.microsoft.com/office/drawing/2017/model3d" xmlns:o="urn:schemas-microsoft-com:office:office" xmlns:oel="http://schemas.microsoft.com/office/2019/extlst" xmlns:r="http://schemas.openxmlformats.org/officeDocument/2006/relationships" xmlns:m="http://schemas.openxmlformats.org/officeDocument/2006/math" xmlns:v="urn:schemas-microsoft-com:vml" xmlns:wp14="http://schemas.microsoft.com/office/word/2010/wordprocessingDrawing" xmlns:wp="http://schemas.openxmlformats.org/drawingml/2006/wordprocessingDrawing" xmlns:w10="urn:schemas-microsoft-com:office:word" xmlns:w="http://schemas.openxmlformats.org/wordprocessingml/2006/main" xmlns:w14="http://schemas.microsoft.com/office/word/2010/wordml" xmlns:w15="http://schemas.microsoft.com/office/word/2012/wordml" xmlns:w16cex="http://schemas.microsoft.com/office/word/2018/wordml/cex" xmlns:w16cid="http://schemas.microsoft.com/office/word/2016/wordml/cid" xmlns:w16="http://schemas.microsoft.com/office/word/2018/wordml" xmlns:w16sdtdh="http://schemas.microsoft.com/office/word/2020/wordml/sdtdatahash" xmlns:w16se="http://schemas.microsoft.com/office/word/2015/wordml/symex" xmlns:wpg="http://schemas.microsoft.com/office/word/2010/wordprocessingGroup" xmlns:wpi="http://schemas.microsoft.com/office/word/2010/wordprocessingInk" xmlns:wne="http://schemas.microsoft.com/office/word/2006/wordml" xmlns:wps="http://schemas.microsoft.com/office/word/2010/wordprocessingShape" mc:Ignorable="w14 w15 w16se w16cid w16 w16cex w16sdtdh wp14">
+<w:hdr xmlns:ve="http://schemas.openxmlformats.org/markup-compatibility/2006" xmlns:o="urn:schemas-microsoft-com:office:office" xmlns:r="http://schemas.openxmlformats.org/officeDocument/2006/relationships" xmlns:m="http://schemas.openxmlformats.org/officeDocument/2006/math" xmlns:v="urn:schemas-microsoft-com:vml" xmlns:wp="http://schemas.openxmlformats.org/drawingml/2006/wordprocessingDrawing" xmlns:w10="urn:schemas-microsoft-com:office:word" xmlns:w="http://schemas.openxmlformats.org/wordprocessingml/2006/main" xmlns:wne="http://schemas.microsoft.com/office/word/2006/wordml">
   <w:p>
     <w:pPr>
       <w:pStyle w:val="Header1"/>
@@ -3136,8 +3142,8 @@
 </file>
 
 <file path=word/numbering.xml><?xml version="1.0" encoding="utf-8"?>
-<w:numbering xmlns:wpc="http://schemas.microsoft.com/office/word/2010/wordprocessingCanvas" xmlns:cx="http://schemas.microsoft.com/office/drawing/2014/chartex" xmlns:cx1="http://schemas.microsoft.com/office/drawing/2015/9/8/chartex" xmlns:cx2="http://schemas.microsoft.com/office/drawing/2015/10/21/chartex" xmlns:cx3="http://schemas.microsoft.com/office/drawing/2016/5/9/chartex" xmlns:cx4="http://schemas.microsoft.com/office/drawing/2016/5/10/chartex" xmlns:cx5="http://schemas.microsoft.com/office/drawing/2016/5/11/chartex" xmlns:cx6="http://schemas.microsoft.com/office/drawing/2016/5/12/chartex" xmlns:cx7="http://schemas.microsoft.com/office/drawing/2016/5/13/chartex" xmlns:cx8="http://schemas.microsoft.com/office/drawing/2016/5/14/chartex" xmlns:mc="http://schemas.openxmlformats.org/markup-compatibility/2006" xmlns:aink="http://schemas.microsoft.com/office/drawing/2016/ink" xmlns:am3d="http://schemas.microsoft.com/office/drawing/2017/model3d" xmlns:o="urn:schemas-microsoft-com:office:office" xmlns:oel="http://schemas.microsoft.com/office/2019/extlst" xmlns:r="http://schemas.openxmlformats.org/officeDocument/2006/relationships" xmlns:m="http://schemas.openxmlformats.org/officeDocument/2006/math" xmlns:v="urn:schemas-microsoft-com:vml" xmlns:wp14="http://schemas.microsoft.com/office/word/2010/wordprocessingDrawing" xmlns:wp="http://schemas.openxmlformats.org/drawingml/2006/wordprocessingDrawing" xmlns:w10="urn:schemas-microsoft-com:office:word" xmlns:w="http://schemas.openxmlformats.org/wordprocessingml/2006/main" xmlns:w14="http://schemas.microsoft.com/office/word/2010/wordml" xmlns:w15="http://schemas.microsoft.com/office/word/2012/wordml" xmlns:w16cex="http://schemas.microsoft.com/office/word/2018/wordml/cex" xmlns:w16cid="http://schemas.microsoft.com/office/word/2016/wordml/cid" xmlns:w16="http://schemas.microsoft.com/office/word/2018/wordml" xmlns:w16sdtdh="http://schemas.microsoft.com/office/word/2020/wordml/sdtdatahash" xmlns:w16se="http://schemas.microsoft.com/office/word/2015/wordml/symex" xmlns:wpg="http://schemas.microsoft.com/office/word/2010/wordprocessingGroup" xmlns:wpi="http://schemas.microsoft.com/office/word/2010/wordprocessingInk" xmlns:wne="http://schemas.microsoft.com/office/word/2006/wordml" xmlns:wps="http://schemas.microsoft.com/office/word/2010/wordprocessingShape" mc:Ignorable="w14 w15 w16se w16cid w16 w16cex w16sdtdh wp14">
-  <w:abstractNum w:abstractNumId="0" w15:restartNumberingAfterBreak="0">
+<w:numbering xmlns:ve="http://schemas.openxmlformats.org/markup-compatibility/2006" xmlns:o="urn:schemas-microsoft-com:office:office" xmlns:r="http://schemas.openxmlformats.org/officeDocument/2006/relationships" xmlns:m="http://schemas.openxmlformats.org/officeDocument/2006/math" xmlns:v="urn:schemas-microsoft-com:vml" xmlns:wp="http://schemas.openxmlformats.org/drawingml/2006/wordprocessingDrawing" xmlns:w10="urn:schemas-microsoft-com:office:word" xmlns:w="http://schemas.openxmlformats.org/wordprocessingml/2006/main" xmlns:wne="http://schemas.microsoft.com/office/word/2006/wordml">
+  <w:abstractNum w:abstractNumId="0">
     <w:nsid w:val="13C472C4"/>
     <w:multiLevelType w:val="multilevel"/>
     <w:tmpl w:val="752A6262"/>
@@ -3261,7 +3267,7 @@
       </w:pPr>
     </w:lvl>
   </w:abstractNum>
-  <w:abstractNum w:abstractNumId="1" w15:restartNumberingAfterBreak="0">
+  <w:abstractNum w:abstractNumId="1">
     <w:nsid w:val="65E95AD4"/>
     <w:multiLevelType w:val="multilevel"/>
     <w:tmpl w:val="966A103A"/>
@@ -3383,17 +3389,17 @@
       </w:pPr>
     </w:lvl>
   </w:abstractNum>
-  <w:num w:numId="1" w16cid:durableId="315646046">
+  <w:num w:numId="1">
     <w:abstractNumId w:val="0"/>
   </w:num>
-  <w:num w:numId="2" w16cid:durableId="1359889405">
+  <w:num w:numId="2">
     <w:abstractNumId w:val="1"/>
   </w:num>
 </w:numbering>
 </file>
 
 <file path=word/styles.xml><?xml version="1.0" encoding="utf-8"?>
-<w:styles xmlns:mc="http://schemas.openxmlformats.org/markup-compatibility/2006" xmlns:r="http://schemas.openxmlformats.org/officeDocument/2006/relationships" xmlns:w="http://schemas.openxmlformats.org/wordprocessingml/2006/main" xmlns:w14="http://schemas.microsoft.com/office/word/2010/wordml" xmlns:w15="http://schemas.microsoft.com/office/word/2012/wordml" xmlns:w16cex="http://schemas.microsoft.com/office/word/2018/wordml/cex" xmlns:w16cid="http://schemas.microsoft.com/office/word/2016/wordml/cid" xmlns:w16="http://schemas.microsoft.com/office/word/2018/wordml" xmlns:w16sdtdh="http://schemas.microsoft.com/office/word/2020/wordml/sdtdatahash" xmlns:w16se="http://schemas.microsoft.com/office/word/2015/wordml/symex" mc:Ignorable="w14 w15 w16se w16cid w16 w16cex w16sdtdh">
+<w:styles xmlns:r="http://schemas.openxmlformats.org/officeDocument/2006/relationships" xmlns:w="http://schemas.openxmlformats.org/wordprocessingml/2006/main">
   <w:docDefaults>
     <w:rPrDefault>
       <w:rPr>
@@ -3409,383 +3415,144 @@
       </w:pPr>
     </w:pPrDefault>
   </w:docDefaults>
-  <w:latentStyles w:defLockedState="0" w:defUIPriority="99" w:defSemiHidden="0" w:defUnhideWhenUsed="0" w:defQFormat="0" w:count="376">
-    <w:lsdException w:name="Normal" w:uiPriority="0" w:qFormat="1"/>
-    <w:lsdException w:name="heading 1" w:uiPriority="9" w:qFormat="1"/>
-    <w:lsdException w:name="heading 2" w:semiHidden="1" w:uiPriority="9" w:unhideWhenUsed="1" w:qFormat="1"/>
-    <w:lsdException w:name="heading 3" w:semiHidden="1" w:uiPriority="9" w:unhideWhenUsed="1" w:qFormat="1"/>
-    <w:lsdException w:name="heading 4" w:semiHidden="1" w:uiPriority="9" w:unhideWhenUsed="1" w:qFormat="1"/>
-    <w:lsdException w:name="heading 5" w:semiHidden="1" w:uiPriority="9" w:unhideWhenUsed="1" w:qFormat="1"/>
-    <w:lsdException w:name="heading 6" w:semiHidden="1" w:uiPriority="9" w:unhideWhenUsed="1" w:qFormat="1"/>
-    <w:lsdException w:name="heading 7" w:semiHidden="1" w:uiPriority="9" w:unhideWhenUsed="1" w:qFormat="1"/>
-    <w:lsdException w:name="heading 8" w:semiHidden="1" w:uiPriority="9" w:unhideWhenUsed="1" w:qFormat="1"/>
-    <w:lsdException w:name="heading 9" w:semiHidden="1" w:uiPriority="9" w:unhideWhenUsed="1" w:qFormat="1"/>
-    <w:lsdException w:name="index 1" w:semiHidden="1" w:unhideWhenUsed="1"/>
-    <w:lsdException w:name="index 2" w:semiHidden="1" w:unhideWhenUsed="1"/>
-    <w:lsdException w:name="index 3" w:semiHidden="1" w:unhideWhenUsed="1"/>
-    <w:lsdException w:name="index 4" w:semiHidden="1" w:unhideWhenUsed="1"/>
-    <w:lsdException w:name="index 5" w:semiHidden="1" w:unhideWhenUsed="1"/>
-    <w:lsdException w:name="index 6" w:semiHidden="1" w:unhideWhenUsed="1"/>
-    <w:lsdException w:name="index 7" w:semiHidden="1" w:unhideWhenUsed="1"/>
-    <w:lsdException w:name="index 8" w:semiHidden="1" w:unhideWhenUsed="1"/>
-    <w:lsdException w:name="index 9" w:semiHidden="1" w:unhideWhenUsed="1"/>
-    <w:lsdException w:name="toc 1" w:semiHidden="1" w:uiPriority="39" w:unhideWhenUsed="1"/>
-    <w:lsdException w:name="toc 2" w:semiHidden="1" w:uiPriority="39" w:unhideWhenUsed="1"/>
-    <w:lsdException w:name="toc 3" w:semiHidden="1" w:uiPriority="39" w:unhideWhenUsed="1"/>
-    <w:lsdException w:name="toc 4" w:semiHidden="1" w:uiPriority="39" w:unhideWhenUsed="1"/>
-    <w:lsdException w:name="toc 5" w:semiHidden="1" w:uiPriority="39" w:unhideWhenUsed="1"/>
-    <w:lsdException w:name="toc 6" w:semiHidden="1" w:uiPriority="39" w:unhideWhenUsed="1"/>
-    <w:lsdException w:name="toc 7" w:semiHidden="1" w:uiPriority="39" w:unhideWhenUsed="1"/>
-    <w:lsdException w:name="toc 8" w:semiHidden="1" w:uiPriority="39" w:unhideWhenUsed="1"/>
-    <w:lsdException w:name="toc 9" w:semiHidden="1" w:uiPriority="39" w:unhideWhenUsed="1"/>
-    <w:lsdException w:name="Normal Indent" w:semiHidden="1" w:unhideWhenUsed="1"/>
-    <w:lsdException w:name="footnote text" w:semiHidden="1" w:unhideWhenUsed="1"/>
-    <w:lsdException w:name="annotation text" w:semiHidden="1" w:unhideWhenUsed="1"/>
-    <w:lsdException w:name="header" w:semiHidden="1" w:unhideWhenUsed="1"/>
-    <w:lsdException w:name="footer" w:semiHidden="1" w:unhideWhenUsed="1"/>
-    <w:lsdException w:name="index heading" w:semiHidden="1" w:unhideWhenUsed="1"/>
-    <w:lsdException w:name="caption" w:semiHidden="1" w:uiPriority="35" w:unhideWhenUsed="1" w:qFormat="1"/>
-    <w:lsdException w:name="table of figures" w:semiHidden="1" w:unhideWhenUsed="1"/>
-    <w:lsdException w:name="envelope address" w:semiHidden="1" w:unhideWhenUsed="1"/>
-    <w:lsdException w:name="envelope return" w:semiHidden="1" w:unhideWhenUsed="1"/>
-    <w:lsdException w:name="footnote reference" w:semiHidden="1" w:unhideWhenUsed="1"/>
-    <w:lsdException w:name="annotation reference" w:semiHidden="1" w:unhideWhenUsed="1"/>
-    <w:lsdException w:name="line number" w:semiHidden="1" w:unhideWhenUsed="1"/>
-    <w:lsdException w:name="page number" w:semiHidden="1" w:unhideWhenUsed="1"/>
-    <w:lsdException w:name="endnote reference" w:semiHidden="1" w:unhideWhenUsed="1"/>
-    <w:lsdException w:name="endnote text" w:semiHidden="1" w:unhideWhenUsed="1"/>
-    <w:lsdException w:name="table of authorities" w:semiHidden="1" w:unhideWhenUsed="1"/>
-    <w:lsdException w:name="macro" w:semiHidden="1" w:unhideWhenUsed="1"/>
-    <w:lsdException w:name="toa heading" w:semiHidden="1" w:unhideWhenUsed="1"/>
-    <w:lsdException w:name="List" w:semiHidden="1" w:unhideWhenUsed="1"/>
-    <w:lsdException w:name="List Bullet" w:semiHidden="1" w:unhideWhenUsed="1"/>
-    <w:lsdException w:name="List Number" w:semiHidden="1" w:unhideWhenUsed="1"/>
-    <w:lsdException w:name="List 2" w:semiHidden="1" w:unhideWhenUsed="1"/>
-    <w:lsdException w:name="List 3" w:semiHidden="1" w:unhideWhenUsed="1"/>
-    <w:lsdException w:name="List 4" w:semiHidden="1" w:unhideWhenUsed="1"/>
-    <w:lsdException w:name="List 5" w:semiHidden="1" w:unhideWhenUsed="1"/>
-    <w:lsdException w:name="List Bullet 2" w:semiHidden="1" w:unhideWhenUsed="1"/>
-    <w:lsdException w:name="List Bullet 3" w:semiHidden="1" w:unhideWhenUsed="1"/>
-    <w:lsdException w:name="List Bullet 4" w:semiHidden="1" w:unhideWhenUsed="1"/>
-    <w:lsdException w:name="List Bullet 5" w:semiHidden="1" w:unhideWhenUsed="1"/>
-    <w:lsdException w:name="List Number 2" w:semiHidden="1" w:unhideWhenUsed="1"/>
-    <w:lsdException w:name="List Number 3" w:semiHidden="1" w:unhideWhenUsed="1"/>
-    <w:lsdException w:name="List Number 4" w:semiHidden="1" w:unhideWhenUsed="1"/>
-    <w:lsdException w:name="List Number 5" w:semiHidden="1" w:unhideWhenUsed="1"/>
-    <w:lsdException w:name="Title" w:uiPriority="10" w:qFormat="1"/>
-    <w:lsdException w:name="Closing" w:semiHidden="1" w:unhideWhenUsed="1"/>
-    <w:lsdException w:name="Signature" w:semiHidden="1" w:unhideWhenUsed="1"/>
-    <w:lsdException w:name="Default Paragraph Font" w:semiHidden="1" w:uiPriority="1" w:unhideWhenUsed="1"/>
-    <w:lsdException w:name="Body Text" w:semiHidden="1" w:unhideWhenUsed="1"/>
-    <w:lsdException w:name="Body Text Indent" w:semiHidden="1" w:unhideWhenUsed="1"/>
-    <w:lsdException w:name="List Continue" w:semiHidden="1" w:unhideWhenUsed="1"/>
-    <w:lsdException w:name="List Continue 2" w:semiHidden="1" w:unhideWhenUsed="1"/>
-    <w:lsdException w:name="List Continue 3" w:semiHidden="1" w:unhideWhenUsed="1"/>
-    <w:lsdException w:name="List Continue 4" w:semiHidden="1" w:unhideWhenUsed="1"/>
-    <w:lsdException w:name="List Continue 5" w:semiHidden="1" w:unhideWhenUsed="1"/>
-    <w:lsdException w:name="Message Header" w:semiHidden="1" w:unhideWhenUsed="1"/>
-    <w:lsdException w:name="Subtitle" w:uiPriority="11" w:qFormat="1"/>
-    <w:lsdException w:name="Salutation" w:semiHidden="1" w:unhideWhenUsed="1"/>
-    <w:lsdException w:name="Date" w:semiHidden="1" w:unhideWhenUsed="1"/>
-    <w:lsdException w:name="Body Text First Indent" w:semiHidden="1" w:unhideWhenUsed="1"/>
-    <w:lsdException w:name="Body Text First Indent 2" w:semiHidden="1" w:unhideWhenUsed="1"/>
-    <w:lsdException w:name="Note Heading" w:semiHidden="1" w:unhideWhenUsed="1"/>
-    <w:lsdException w:name="Body Text 2" w:semiHidden="1" w:unhideWhenUsed="1"/>
-    <w:lsdException w:name="Body Text 3" w:semiHidden="1" w:unhideWhenUsed="1"/>
-    <w:lsdException w:name="Body Text Indent 2" w:semiHidden="1" w:unhideWhenUsed="1"/>
-    <w:lsdException w:name="Body Text Indent 3" w:semiHidden="1" w:unhideWhenUsed="1"/>
-    <w:lsdException w:name="Block Text" w:semiHidden="1" w:unhideWhenUsed="1"/>
-    <w:lsdException w:name="Hyperlink" w:semiHidden="1" w:unhideWhenUsed="1"/>
-    <w:lsdException w:name="FollowedHyperlink" w:semiHidden="1" w:unhideWhenUsed="1"/>
-    <w:lsdException w:name="Strong" w:uiPriority="22" w:qFormat="1"/>
-    <w:lsdException w:name="Emphasis" w:uiPriority="20" w:qFormat="1"/>
-    <w:lsdException w:name="Document Map" w:semiHidden="1" w:unhideWhenUsed="1"/>
-    <w:lsdException w:name="Plain Text" w:semiHidden="1" w:unhideWhenUsed="1"/>
-    <w:lsdException w:name="E-mail Signature" w:semiHidden="1" w:unhideWhenUsed="1"/>
-    <w:lsdException w:name="HTML Top of Form" w:semiHidden="1" w:unhideWhenUsed="1"/>
-    <w:lsdException w:name="HTML Bottom of Form" w:semiHidden="1" w:unhideWhenUsed="1"/>
-    <w:lsdException w:name="Normal (Web)" w:semiHidden="1" w:unhideWhenUsed="1"/>
-    <w:lsdException w:name="HTML Acronym" w:semiHidden="1" w:unhideWhenUsed="1"/>
-    <w:lsdException w:name="HTML Address" w:semiHidden="1" w:unhideWhenUsed="1"/>
-    <w:lsdException w:name="HTML Cite" w:semiHidden="1" w:unhideWhenUsed="1"/>
-    <w:lsdException w:name="HTML Code" w:semiHidden="1" w:unhideWhenUsed="1"/>
-    <w:lsdException w:name="HTML Definition" w:semiHidden="1" w:unhideWhenUsed="1"/>
-    <w:lsdException w:name="HTML Keyboard" w:semiHidden="1" w:unhideWhenUsed="1"/>
-    <w:lsdException w:name="HTML Preformatted" w:semiHidden="1" w:unhideWhenUsed="1"/>
-    <w:lsdException w:name="HTML Sample" w:semiHidden="1" w:unhideWhenUsed="1"/>
-    <w:lsdException w:name="HTML Typewriter" w:semiHidden="1" w:unhideWhenUsed="1"/>
-    <w:lsdException w:name="HTML Variable" w:semiHidden="1" w:unhideWhenUsed="1"/>
-    <w:lsdException w:name="Normal Table" w:semiHidden="1" w:unhideWhenUsed="1"/>
-    <w:lsdException w:name="annotation subject" w:semiHidden="1" w:unhideWhenUsed="1"/>
-    <w:lsdException w:name="No List" w:semiHidden="1" w:unhideWhenUsed="1"/>
-    <w:lsdException w:name="Outline List 1" w:semiHidden="1" w:unhideWhenUsed="1"/>
-    <w:lsdException w:name="Outline List 2" w:semiHidden="1" w:unhideWhenUsed="1"/>
-    <w:lsdException w:name="Outline List 3" w:semiHidden="1" w:unhideWhenUsed="1"/>
-    <w:lsdException w:name="Table Simple 1" w:semiHidden="1" w:unhideWhenUsed="1"/>
-    <w:lsdException w:name="Table Simple 2" w:semiHidden="1" w:unhideWhenUsed="1"/>
-    <w:lsdException w:name="Table Simple 3" w:semiHidden="1" w:unhideWhenUsed="1"/>
-    <w:lsdException w:name="Table Classic 1" w:semiHidden="1" w:unhideWhenUsed="1"/>
-    <w:lsdException w:name="Table Classic 2" w:semiHidden="1" w:unhideWhenUsed="1"/>
-    <w:lsdException w:name="Table Classic 3" w:semiHidden="1" w:unhideWhenUsed="1"/>
-    <w:lsdException w:name="Table Classic 4" w:semiHidden="1" w:unhideWhenUsed="1"/>
-    <w:lsdException w:name="Table Colorful 1" w:semiHidden="1" w:unhideWhenUsed="1"/>
-    <w:lsdException w:name="Table Colorful 2" w:semiHidden="1" w:unhideWhenUsed="1"/>
-    <w:lsdException w:name="Table Colorful 3" w:semiHidden="1" w:unhideWhenUsed="1"/>
-    <w:lsdException w:name="Table Columns 1" w:semiHidden="1" w:unhideWhenUsed="1"/>
-    <w:lsdException w:name="Table Columns 2" w:semiHidden="1" w:unhideWhenUsed="1"/>
-    <w:lsdException w:name="Table Columns 3" w:semiHidden="1" w:unhideWhenUsed="1"/>
-    <w:lsdException w:name="Table Columns 4" w:semiHidden="1" w:unhideWhenUsed="1"/>
-    <w:lsdException w:name="Table Columns 5" w:semiHidden="1" w:unhideWhenUsed="1"/>
-    <w:lsdException w:name="Table Grid 1" w:semiHidden="1" w:unhideWhenUsed="1"/>
-    <w:lsdException w:name="Table Grid 2" w:semiHidden="1" w:unhideWhenUsed="1"/>
-    <w:lsdException w:name="Table Grid 3" w:semiHidden="1" w:unhideWhenUsed="1"/>
-    <w:lsdException w:name="Table Grid 4" w:semiHidden="1" w:unhideWhenUsed="1"/>
-    <w:lsdException w:name="Table Grid 5" w:semiHidden="1" w:unhideWhenUsed="1"/>
-    <w:lsdException w:name="Table Grid 6" w:semiHidden="1" w:unhideWhenUsed="1"/>
-    <w:lsdException w:name="Table Grid 7" w:semiHidden="1" w:unhideWhenUsed="1"/>
-    <w:lsdException w:name="Table Grid 8" w:semiHidden="1" w:unhideWhenUsed="1"/>
-    <w:lsdException w:name="Table List 1" w:semiHidden="1" w:unhideWhenUsed="1"/>
-    <w:lsdException w:name="Table List 2" w:semiHidden="1" w:unhideWhenUsed="1"/>
-    <w:lsdException w:name="Table List 3" w:semiHidden="1" w:unhideWhenUsed="1"/>
-    <w:lsdException w:name="Table List 4" w:semiHidden="1" w:unhideWhenUsed="1"/>
-    <w:lsdException w:name="Table List 5" w:semiHidden="1" w:unhideWhenUsed="1"/>
-    <w:lsdException w:name="Table List 6" w:semiHidden="1" w:unhideWhenUsed="1"/>
-    <w:lsdException w:name="Table List 7" w:semiHidden="1" w:unhideWhenUsed="1"/>
-    <w:lsdException w:name="Table List 8" w:semiHidden="1" w:unhideWhenUsed="1"/>
-    <w:lsdException w:name="Table 3D effects 1" w:semiHidden="1" w:unhideWhenUsed="1"/>
-    <w:lsdException w:name="Table 3D effects 2" w:semiHidden="1" w:unhideWhenUsed="1"/>
-    <w:lsdException w:name="Table 3D effects 3" w:semiHidden="1" w:unhideWhenUsed="1"/>
-    <w:lsdException w:name="Table Contemporary" w:semiHidden="1" w:unhideWhenUsed="1"/>
-    <w:lsdException w:name="Table Elegant" w:semiHidden="1" w:unhideWhenUsed="1"/>
-    <w:lsdException w:name="Table Professional" w:semiHidden="1" w:unhideWhenUsed="1"/>
-    <w:lsdException w:name="Table Subtle 1" w:semiHidden="1" w:unhideWhenUsed="1"/>
-    <w:lsdException w:name="Table Subtle 2" w:semiHidden="1" w:unhideWhenUsed="1"/>
-    <w:lsdException w:name="Table Web 1" w:semiHidden="1" w:unhideWhenUsed="1"/>
-    <w:lsdException w:name="Table Web 2" w:semiHidden="1" w:unhideWhenUsed="1"/>
-    <w:lsdException w:name="Table Web 3" w:semiHidden="1" w:unhideWhenUsed="1"/>
-    <w:lsdException w:name="Balloon Text" w:semiHidden="1" w:unhideWhenUsed="1"/>
-    <w:lsdException w:name="Table Grid" w:uiPriority="59"/>
-    <w:lsdException w:name="Table Theme" w:semiHidden="1" w:unhideWhenUsed="1"/>
-    <w:lsdException w:name="Placeholder Text" w:semiHidden="1"/>
-    <w:lsdException w:name="No Spacing" w:uiPriority="1" w:qFormat="1"/>
-    <w:lsdException w:name="Light Shading" w:uiPriority="60"/>
-    <w:lsdException w:name="Light List" w:uiPriority="61"/>
-    <w:lsdException w:name="Light Grid" w:uiPriority="62"/>
-    <w:lsdException w:name="Medium Shading 1" w:uiPriority="63"/>
-    <w:lsdException w:name="Medium Shading 2" w:uiPriority="64"/>
-    <w:lsdException w:name="Medium List 1" w:uiPriority="65"/>
-    <w:lsdException w:name="Medium List 2" w:uiPriority="66"/>
-    <w:lsdException w:name="Medium Grid 1" w:uiPriority="67"/>
-    <w:lsdException w:name="Medium Grid 2" w:uiPriority="68"/>
-    <w:lsdException w:name="Medium Grid 3" w:uiPriority="69"/>
-    <w:lsdException w:name="Dark List" w:uiPriority="70"/>
-    <w:lsdException w:name="Colorful Shading" w:uiPriority="71"/>
-    <w:lsdException w:name="Colorful List" w:uiPriority="72"/>
-    <w:lsdException w:name="Colorful Grid" w:uiPriority="73"/>
-    <w:lsdException w:name="Light Shading Accent 1" w:uiPriority="60"/>
-    <w:lsdException w:name="Light List Accent 1" w:uiPriority="61"/>
-    <w:lsdException w:name="Light Grid Accent 1" w:uiPriority="62"/>
-    <w:lsdException w:name="Medium Shading 1 Accent 1" w:uiPriority="63"/>
-    <w:lsdException w:name="Medium Shading 2 Accent 1" w:uiPriority="64"/>
-    <w:lsdException w:name="Medium List 1 Accent 1" w:uiPriority="65"/>
-    <w:lsdException w:name="Revision" w:semiHidden="1"/>
-    <w:lsdException w:name="List Paragraph" w:uiPriority="34" w:qFormat="1"/>
-    <w:lsdException w:name="Quote" w:uiPriority="29" w:qFormat="1"/>
-    <w:lsdException w:name="Intense Quote" w:uiPriority="30" w:qFormat="1"/>
-    <w:lsdException w:name="Medium List 2 Accent 1" w:uiPriority="66"/>
-    <w:lsdException w:name="Medium Grid 1 Accent 1" w:uiPriority="67"/>
-    <w:lsdException w:name="Medium Grid 2 Accent 1" w:uiPriority="68"/>
-    <w:lsdException w:name="Medium Grid 3 Accent 1" w:uiPriority="69"/>
-    <w:lsdException w:name="Dark List Accent 1" w:uiPriority="70"/>
-    <w:lsdException w:name="Colorful Shading Accent 1" w:uiPriority="71"/>
-    <w:lsdException w:name="Colorful List Accent 1" w:uiPriority="72"/>
-    <w:lsdException w:name="Colorful Grid Accent 1" w:uiPriority="73"/>
-    <w:lsdException w:name="Light Shading Accent 2" w:uiPriority="60"/>
-    <w:lsdException w:name="Light List Accent 2" w:uiPriority="61"/>
-    <w:lsdException w:name="Light Grid Accent 2" w:uiPriority="62"/>
-    <w:lsdException w:name="Medium Shading 1 Accent 2" w:uiPriority="63"/>
-    <w:lsdException w:name="Medium Shading 2 Accent 2" w:uiPriority="64"/>
-    <w:lsdException w:name="Medium List 1 Accent 2" w:uiPriority="65"/>
-    <w:lsdException w:name="Medium List 2 Accent 2" w:uiPriority="66"/>
-    <w:lsdException w:name="Medium Grid 1 Accent 2" w:uiPriority="67"/>
-    <w:lsdException w:name="Medium Grid 2 Accent 2" w:uiPriority="68"/>
-    <w:lsdException w:name="Medium Grid 3 Accent 2" w:uiPriority="69"/>
-    <w:lsdException w:name="Dark List Accent 2" w:uiPriority="70"/>
-    <w:lsdException w:name="Colorful Shading Accent 2" w:uiPriority="71"/>
-    <w:lsdException w:name="Colorful List Accent 2" w:uiPriority="72"/>
-    <w:lsdException w:name="Colorful Grid Accent 2" w:uiPriority="73"/>
-    <w:lsdException w:name="Light Shading Accent 3" w:uiPriority="60"/>
-    <w:lsdException w:name="Light List Accent 3" w:uiPriority="61"/>
-    <w:lsdException w:name="Light Grid Accent 3" w:uiPriority="62"/>
-    <w:lsdException w:name="Medium Shading 1 Accent 3" w:uiPriority="63"/>
-    <w:lsdException w:name="Medium Shading 2 Accent 3" w:uiPriority="64"/>
-    <w:lsdException w:name="Medium List 1 Accent 3" w:uiPriority="65"/>
-    <w:lsdException w:name="Medium List 2 Accent 3" w:uiPriority="66"/>
-    <w:lsdException w:name="Medium Grid 1 Accent 3" w:uiPriority="67"/>
-    <w:lsdException w:name="Medium Grid 2 Accent 3" w:uiPriority="68"/>
-    <w:lsdException w:name="Medium Grid 3 Accent 3" w:uiPriority="69"/>
-    <w:lsdException w:name="Dark List Accent 3" w:uiPriority="70"/>
-    <w:lsdException w:name="Colorful Shading Accent 3" w:uiPriority="71"/>
-    <w:lsdException w:name="Colorful List Accent 3" w:uiPriority="72"/>
-    <w:lsdException w:name="Colorful Grid Accent 3" w:uiPriority="73"/>
-    <w:lsdException w:name="Light Shading Accent 4" w:uiPriority="60"/>
-    <w:lsdException w:name="Light List Accent 4" w:uiPriority="61"/>
-    <w:lsdException w:name="Light Grid Accent 4" w:uiPriority="62"/>
-    <w:lsdException w:name="Medium Shading 1 Accent 4" w:uiPriority="63"/>
-    <w:lsdException w:name="Medium Shading 2 Accent 4" w:uiPriority="64"/>
-    <w:lsdException w:name="Medium List 1 Accent 4" w:uiPriority="65"/>
-    <w:lsdException w:name="Medium List 2 Accent 4" w:uiPriority="66"/>
-    <w:lsdException w:name="Medium Grid 1 Accent 4" w:uiPriority="67"/>
-    <w:lsdException w:name="Medium Grid 2 Accent 4" w:uiPriority="68"/>
-    <w:lsdException w:name="Medium Grid 3 Accent 4" w:uiPriority="69"/>
-    <w:lsdException w:name="Dark List Accent 4" w:uiPriority="70"/>
-    <w:lsdException w:name="Colorful Shading Accent 4" w:uiPriority="71"/>
-    <w:lsdException w:name="Colorful List Accent 4" w:uiPriority="72"/>
-    <w:lsdException w:name="Colorful Grid Accent 4" w:uiPriority="73"/>
-    <w:lsdException w:name="Light Shading Accent 5" w:uiPriority="60"/>
-    <w:lsdException w:name="Light List Accent 5" w:uiPriority="61"/>
-    <w:lsdException w:name="Light Grid Accent 5" w:uiPriority="62"/>
-    <w:lsdException w:name="Medium Shading 1 Accent 5" w:uiPriority="63"/>
-    <w:lsdException w:name="Medium Shading 2 Accent 5" w:uiPriority="64"/>
-    <w:lsdException w:name="Medium List 1 Accent 5" w:uiPriority="65"/>
-    <w:lsdException w:name="Medium List 2 Accent 5" w:uiPriority="66"/>
-    <w:lsdException w:name="Medium Grid 1 Accent 5" w:uiPriority="67"/>
-    <w:lsdException w:name="Medium Grid 2 Accent 5" w:uiPriority="68"/>
-    <w:lsdException w:name="Medium Grid 3 Accent 5" w:uiPriority="69"/>
-    <w:lsdException w:name="Dark List Accent 5" w:uiPriority="70"/>
-    <w:lsdException w:name="Colorful Shading Accent 5" w:uiPriority="71"/>
-    <w:lsdException w:name="Colorful List Accent 5" w:uiPriority="72"/>
-    <w:lsdException w:name="Colorful Grid Accent 5" w:uiPriority="73"/>
-    <w:lsdException w:name="Light Shading Accent 6" w:uiPriority="60"/>
-    <w:lsdException w:name="Light List Accent 6" w:uiPriority="61"/>
-    <w:lsdException w:name="Light Grid Accent 6" w:uiPriority="62"/>
-    <w:lsdException w:name="Medium Shading 1 Accent 6" w:uiPriority="63"/>
-    <w:lsdException w:name="Medium Shading 2 Accent 6" w:uiPriority="64"/>
-    <w:lsdException w:name="Medium List 1 Accent 6" w:uiPriority="65"/>
-    <w:lsdException w:name="Medium List 2 Accent 6" w:uiPriority="66"/>
-    <w:lsdException w:name="Medium Grid 1 Accent 6" w:uiPriority="67"/>
-    <w:lsdException w:name="Medium Grid 2 Accent 6" w:uiPriority="68"/>
-    <w:lsdException w:name="Medium Grid 3 Accent 6" w:uiPriority="69"/>
-    <w:lsdException w:name="Dark List Accent 6" w:uiPriority="70"/>
-    <w:lsdException w:name="Colorful Shading Accent 6" w:uiPriority="71"/>
-    <w:lsdException w:name="Colorful List Accent 6" w:uiPriority="72"/>
-    <w:lsdException w:name="Colorful Grid Accent 6" w:uiPriority="73"/>
-    <w:lsdException w:name="Subtle Emphasis" w:uiPriority="19" w:qFormat="1"/>
-    <w:lsdException w:name="Intense Emphasis" w:uiPriority="21" w:qFormat="1"/>
-    <w:lsdException w:name="Subtle Reference" w:uiPriority="31" w:qFormat="1"/>
-    <w:lsdException w:name="Intense Reference" w:uiPriority="32" w:qFormat="1"/>
-    <w:lsdException w:name="Book Title" w:uiPriority="33" w:qFormat="1"/>
-    <w:lsdException w:name="Bibliography" w:semiHidden="1" w:uiPriority="37" w:unhideWhenUsed="1"/>
-    <w:lsdException w:name="TOC Heading" w:semiHidden="1" w:uiPriority="39" w:unhideWhenUsed="1" w:qFormat="1"/>
-    <w:lsdException w:name="Plain Table 1" w:uiPriority="41"/>
-    <w:lsdException w:name="Plain Table 2" w:uiPriority="42"/>
-    <w:lsdException w:name="Plain Table 3" w:uiPriority="43"/>
-    <w:lsdException w:name="Plain Table 4" w:uiPriority="44"/>
-    <w:lsdException w:name="Plain Table 5" w:uiPriority="45"/>
-    <w:lsdException w:name="Grid Table Light" w:uiPriority="40"/>
-    <w:lsdException w:name="Grid Table 1 Light" w:uiPriority="46"/>
-    <w:lsdException w:name="Grid Table 2" w:uiPriority="47"/>
-    <w:lsdException w:name="Grid Table 3" w:uiPriority="48"/>
-    <w:lsdException w:name="Grid Table 4" w:uiPriority="49"/>
-    <w:lsdException w:name="Grid Table 5 Dark" w:uiPriority="50"/>
-    <w:lsdException w:name="Grid Table 6 Colorful" w:uiPriority="51"/>
-    <w:lsdException w:name="Grid Table 7 Colorful" w:uiPriority="52"/>
-    <w:lsdException w:name="Grid Table 1 Light Accent 1" w:uiPriority="46"/>
-    <w:lsdException w:name="Grid Table 2 Accent 1" w:uiPriority="47"/>
-    <w:lsdException w:name="Grid Table 3 Accent 1" w:uiPriority="48"/>
-    <w:lsdException w:name="Grid Table 4 Accent 1" w:uiPriority="49"/>
-    <w:lsdException w:name="Grid Table 5 Dark Accent 1" w:uiPriority="50"/>
-    <w:lsdException w:name="Grid Table 6 Colorful Accent 1" w:uiPriority="51"/>
-    <w:lsdException w:name="Grid Table 7 Colorful Accent 1" w:uiPriority="52"/>
-    <w:lsdException w:name="Grid Table 1 Light Accent 2" w:uiPriority="46"/>
-    <w:lsdException w:name="Grid Table 2 Accent 2" w:uiPriority="47"/>
-    <w:lsdException w:name="Grid Table 3 Accent 2" w:uiPriority="48"/>
-    <w:lsdException w:name="Grid Table 4 Accent 2" w:uiPriority="49"/>
-    <w:lsdException w:name="Grid Table 5 Dark Accent 2" w:uiPriority="50"/>
-    <w:lsdException w:name="Grid Table 6 Colorful Accent 2" w:uiPriority="51"/>
-    <w:lsdException w:name="Grid Table 7 Colorful Accent 2" w:uiPriority="52"/>
-    <w:lsdException w:name="Grid Table 1 Light Accent 3" w:uiPriority="46"/>
-    <w:lsdException w:name="Grid Table 2 Accent 3" w:uiPriority="47"/>
-    <w:lsdException w:name="Grid Table 3 Accent 3" w:uiPriority="48"/>
-    <w:lsdException w:name="Grid Table 4 Accent 3" w:uiPriority="49"/>
-    <w:lsdException w:name="Grid Table 5 Dark Accent 3" w:uiPriority="50"/>
-    <w:lsdException w:name="Grid Table 6 Colorful Accent 3" w:uiPriority="51"/>
-    <w:lsdException w:name="Grid Table 7 Colorful Accent 3" w:uiPriority="52"/>
-    <w:lsdException w:name="Grid Table 1 Light Accent 4" w:uiPriority="46"/>
-    <w:lsdException w:name="Grid Table 2 Accent 4" w:uiPriority="47"/>
-    <w:lsdException w:name="Grid Table 3 Accent 4" w:uiPriority="48"/>
-    <w:lsdException w:name="Grid Table 4 Accent 4" w:uiPriority="49"/>
-    <w:lsdException w:name="Grid Table 5 Dark Accent 4" w:uiPriority="50"/>
-    <w:lsdException w:name="Grid Table 6 Colorful Accent 4" w:uiPriority="51"/>
-    <w:lsdException w:name="Grid Table 7 Colorful Accent 4" w:uiPriority="52"/>
-    <w:lsdException w:name="Grid Table 1 Light Accent 5" w:uiPriority="46"/>
-    <w:lsdException w:name="Grid Table 2 Accent 5" w:uiPriority="47"/>
-    <w:lsdException w:name="Grid Table 3 Accent 5" w:uiPriority="48"/>
-    <w:lsdException w:name="Grid Table 4 Accent 5" w:uiPriority="49"/>
-    <w:lsdException w:name="Grid Table 5 Dark Accent 5" w:uiPriority="50"/>
-    <w:lsdException w:name="Grid Table 6 Colorful Accent 5" w:uiPriority="51"/>
-    <w:lsdException w:name="Grid Table 7 Colorful Accent 5" w:uiPriority="52"/>
-    <w:lsdException w:name="Grid Table 1 Light Accent 6" w:uiPriority="46"/>
-    <w:lsdException w:name="Grid Table 2 Accent 6" w:uiPriority="47"/>
-    <w:lsdException w:name="Grid Table 3 Accent 6" w:uiPriority="48"/>
-    <w:lsdException w:name="Grid Table 4 Accent 6" w:uiPriority="49"/>
-    <w:lsdException w:name="Grid Table 5 Dark Accent 6" w:uiPriority="50"/>
-    <w:lsdException w:name="Grid Table 6 Colorful Accent 6" w:uiPriority="51"/>
-    <w:lsdException w:name="Grid Table 7 Colorful Accent 6" w:uiPriority="52"/>
-    <w:lsdException w:name="List Table 1 Light" w:uiPriority="46"/>
-    <w:lsdException w:name="List Table 2" w:uiPriority="47"/>
-    <w:lsdException w:name="List Table 3" w:uiPriority="48"/>
-    <w:lsdException w:name="List Table 4" w:uiPriority="49"/>
-    <w:lsdException w:name="List Table 5 Dark" w:uiPriority="50"/>
-    <w:lsdException w:name="List Table 6 Colorful" w:uiPriority="51"/>
-    <w:lsdException w:name="List Table 7 Colorful" w:uiPriority="52"/>
-    <w:lsdException w:name="List Table 1 Light Accent 1" w:uiPriority="46"/>
-    <w:lsdException w:name="List Table 2 Accent 1" w:uiPriority="47"/>
-    <w:lsdException w:name="List Table 3 Accent 1" w:uiPriority="48"/>
-    <w:lsdException w:name="List Table 4 Accent 1" w:uiPriority="49"/>
-    <w:lsdException w:name="List Table 5 Dark Accent 1" w:uiPriority="50"/>
-    <w:lsdException w:name="List Table 6 Colorful Accent 1" w:uiPriority="51"/>
-    <w:lsdException w:name="List Table 7 Colorful Accent 1" w:uiPriority="52"/>
-    <w:lsdException w:name="List Table 1 Light Accent 2" w:uiPriority="46"/>
-    <w:lsdException w:name="List Table 2 Accent 2" w:uiPriority="47"/>
-    <w:lsdException w:name="List Table 3 Accent 2" w:uiPriority="48"/>
-    <w:lsdException w:name="List Table 4 Accent 2" w:uiPriority="49"/>
-    <w:lsdException w:name="List Table 5 Dark Accent 2" w:uiPriority="50"/>
-    <w:lsdException w:name="List Table 6 Colorful Accent 2" w:uiPriority="51"/>
-    <w:lsdException w:name="List Table 7 Colorful Accent 2" w:uiPriority="52"/>
-    <w:lsdException w:name="List Table 1 Light Accent 3" w:uiPriority="46"/>
-    <w:lsdException w:name="List Table 2 Accent 3" w:uiPriority="47"/>
-    <w:lsdException w:name="List Table 3 Accent 3" w:uiPriority="48"/>
-    <w:lsdException w:name="List Table 4 Accent 3" w:uiPriority="49"/>
-    <w:lsdException w:name="List Table 5 Dark Accent 3" w:uiPriority="50"/>
-    <w:lsdException w:name="List Table 6 Colorful Accent 3" w:uiPriority="51"/>
-    <w:lsdException w:name="List Table 7 Colorful Accent 3" w:uiPriority="52"/>
-    <w:lsdException w:name="List Table 1 Light Accent 4" w:uiPriority="46"/>
-    <w:lsdException w:name="List Table 2 Accent 4" w:uiPriority="47"/>
-    <w:lsdException w:name="List Table 3 Accent 4" w:uiPriority="48"/>
-    <w:lsdException w:name="List Table 4 Accent 4" w:uiPriority="49"/>
-    <w:lsdException w:name="List Table 5 Dark Accent 4" w:uiPriority="50"/>
-    <w:lsdException w:name="List Table 6 Colorful Accent 4" w:uiPriority="51"/>
-    <w:lsdException w:name="List Table 7 Colorful Accent 4" w:uiPriority="52"/>
-    <w:lsdException w:name="List Table 1 Light Accent 5" w:uiPriority="46"/>
-    <w:lsdException w:name="List Table 2 Accent 5" w:uiPriority="47"/>
-    <w:lsdException w:name="List Table 3 Accent 5" w:uiPriority="48"/>
-    <w:lsdException w:name="List Table 4 Accent 5" w:uiPriority="49"/>
-    <w:lsdException w:name="List Table 5 Dark Accent 5" w:uiPriority="50"/>
-    <w:lsdException w:name="List Table 6 Colorful Accent 5" w:uiPriority="51"/>
-    <w:lsdException w:name="List Table 7 Colorful Accent 5" w:uiPriority="52"/>
-    <w:lsdException w:name="List Table 1 Light Accent 6" w:uiPriority="46"/>
-    <w:lsdException w:name="List Table 2 Accent 6" w:uiPriority="47"/>
-    <w:lsdException w:name="List Table 3 Accent 6" w:uiPriority="48"/>
-    <w:lsdException w:name="List Table 4 Accent 6" w:uiPriority="49"/>
-    <w:lsdException w:name="List Table 5 Dark Accent 6" w:uiPriority="50"/>
-    <w:lsdException w:name="List Table 6 Colorful Accent 6" w:uiPriority="51"/>
-    <w:lsdException w:name="List Table 7 Colorful Accent 6" w:uiPriority="52"/>
-    <w:lsdException w:name="Mention" w:semiHidden="1" w:unhideWhenUsed="1"/>
-    <w:lsdException w:name="Smart Hyperlink" w:semiHidden="1" w:unhideWhenUsed="1"/>
-    <w:lsdException w:name="Hashtag" w:semiHidden="1" w:unhideWhenUsed="1"/>
-    <w:lsdException w:name="Unresolved Mention" w:semiHidden="1" w:unhideWhenUsed="1"/>
-    <w:lsdException w:name="Smart Link" w:semiHidden="1" w:unhideWhenUsed="1"/>
+  <w:latentStyles w:defLockedState="0" w:defUIPriority="99" w:defSemiHidden="1" w:defUnhideWhenUsed="1" w:defQFormat="0" w:count="267">
+    <w:lsdException w:name="Normal" w:semiHidden="0" w:uiPriority="0" w:unhideWhenUsed="0" w:qFormat="1"/>
+    <w:lsdException w:name="heading 1" w:semiHidden="0" w:uiPriority="9" w:unhideWhenUsed="0" w:qFormat="1"/>
+    <w:lsdException w:name="heading 2" w:uiPriority="9" w:qFormat="1"/>
+    <w:lsdException w:name="heading 3" w:uiPriority="9" w:qFormat="1"/>
+    <w:lsdException w:name="heading 4" w:uiPriority="9" w:qFormat="1"/>
+    <w:lsdException w:name="heading 5" w:uiPriority="9" w:qFormat="1"/>
+    <w:lsdException w:name="heading 6" w:uiPriority="9" w:qFormat="1"/>
+    <w:lsdException w:name="heading 7" w:uiPriority="9" w:qFormat="1"/>
+    <w:lsdException w:name="heading 8" w:uiPriority="9" w:qFormat="1"/>
+    <w:lsdException w:name="heading 9" w:uiPriority="9" w:qFormat="1"/>
+    <w:lsdException w:name="toc 1" w:uiPriority="39"/>
+    <w:lsdException w:name="toc 2" w:uiPriority="39"/>
+    <w:lsdException w:name="toc 3" w:uiPriority="39"/>
+    <w:lsdException w:name="toc 4" w:uiPriority="39"/>
+    <w:lsdException w:name="toc 5" w:uiPriority="39"/>
+    <w:lsdException w:name="toc 6" w:uiPriority="39"/>
+    <w:lsdException w:name="toc 7" w:uiPriority="39"/>
+    <w:lsdException w:name="toc 8" w:uiPriority="39"/>
+    <w:lsdException w:name="toc 9" w:uiPriority="39"/>
+    <w:lsdException w:name="caption" w:uiPriority="35" w:qFormat="1"/>
+    <w:lsdException w:name="Title" w:semiHidden="0" w:uiPriority="10" w:unhideWhenUsed="0" w:qFormat="1"/>
+    <w:lsdException w:name="Default Paragraph Font" w:uiPriority="1"/>
+    <w:lsdException w:name="Subtitle" w:semiHidden="0" w:uiPriority="11" w:unhideWhenUsed="0" w:qFormat="1"/>
+    <w:lsdException w:name="Strong" w:semiHidden="0" w:uiPriority="22" w:unhideWhenUsed="0" w:qFormat="1"/>
+    <w:lsdException w:name="Emphasis" w:semiHidden="0" w:uiPriority="20" w:unhideWhenUsed="0" w:qFormat="1"/>
+    <w:lsdException w:name="Table Grid" w:semiHidden="0" w:uiPriority="59" w:unhideWhenUsed="0"/>
+    <w:lsdException w:name="Placeholder Text" w:unhideWhenUsed="0"/>
+    <w:lsdException w:name="No Spacing" w:semiHidden="0" w:uiPriority="1" w:unhideWhenUsed="0" w:qFormat="1"/>
+    <w:lsdException w:name="Light Shading" w:semiHidden="0" w:uiPriority="60" w:unhideWhenUsed="0"/>
+    <w:lsdException w:name="Light List" w:semiHidden="0" w:uiPriority="61" w:unhideWhenUsed="0"/>
+    <w:lsdException w:name="Light Grid" w:semiHidden="0" w:uiPriority="62" w:unhideWhenUsed="0"/>
+    <w:lsdException w:name="Medium Shading 1" w:semiHidden="0" w:uiPriority="63" w:unhideWhenUsed="0"/>
+    <w:lsdException w:name="Medium Shading 2" w:semiHidden="0" w:uiPriority="64" w:unhideWhenUsed="0"/>
+    <w:lsdException w:name="Medium List 1" w:semiHidden="0" w:uiPriority="65" w:unhideWhenUsed="0"/>
+    <w:lsdException w:name="Medium List 2" w:semiHidden="0" w:uiPriority="66" w:unhideWhenUsed="0"/>
+    <w:lsdException w:name="Medium Grid 1" w:semiHidden="0" w:uiPriority="67" w:unhideWhenUsed="0"/>
+    <w:lsdException w:name="Medium Grid 2" w:semiHidden="0" w:uiPriority="68" w:unhideWhenUsed="0"/>
+    <w:lsdException w:name="Medium Grid 3" w:semiHidden="0" w:uiPriority="69" w:unhideWhenUsed="0"/>
+    <w:lsdException w:name="Dark List" w:semiHidden="0" w:uiPriority="70" w:unhideWhenUsed="0"/>
+    <w:lsdException w:name="Colorful Shading" w:semiHidden="0" w:uiPriority="71" w:unhideWhenUsed="0"/>
+    <w:lsdException w:name="Colorful List" w:semiHidden="0" w:uiPriority="72" w:unhideWhenUsed="0"/>
+    <w:lsdException w:name="Colorful Grid" w:semiHidden="0" w:uiPriority="73" w:unhideWhenUsed="0"/>
+    <w:lsdException w:name="Light Shading Accent 1" w:semiHidden="0" w:uiPriority="60" w:unhideWhenUsed="0"/>
+    <w:lsdException w:name="Light List Accent 1" w:semiHidden="0" w:uiPriority="61" w:unhideWhenUsed="0"/>
+    <w:lsdException w:name="Light Grid Accent 1" w:semiHidden="0" w:uiPriority="62" w:unhideWhenUsed="0"/>
+    <w:lsdException w:name="Medium Shading 1 Accent 1" w:semiHidden="0" w:uiPriority="63" w:unhideWhenUsed="0"/>
+    <w:lsdException w:name="Medium Shading 2 Accent 1" w:semiHidden="0" w:uiPriority="64" w:unhideWhenUsed="0"/>
+    <w:lsdException w:name="Medium List 1 Accent 1" w:semiHidden="0" w:uiPriority="65" w:unhideWhenUsed="0"/>
+    <w:lsdException w:name="Revision" w:unhideWhenUsed="0"/>
+    <w:lsdException w:name="List Paragraph" w:semiHidden="0" w:uiPriority="34" w:unhideWhenUsed="0" w:qFormat="1"/>
+    <w:lsdException w:name="Quote" w:semiHidden="0" w:uiPriority="29" w:unhideWhenUsed="0" w:qFormat="1"/>
+    <w:lsdException w:name="Intense Quote" w:semiHidden="0" w:uiPriority="30" w:unhideWhenUsed="0" w:qFormat="1"/>
+    <w:lsdException w:name="Medium List 2 Accent 1" w:semiHidden="0" w:uiPriority="66" w:unhideWhenUsed="0"/>
+    <w:lsdException w:name="Medium Grid 1 Accent 1" w:semiHidden="0" w:uiPriority="67" w:unhideWhenUsed="0"/>
+    <w:lsdException w:name="Medium Grid 2 Accent 1" w:semiHidden="0" w:uiPriority="68" w:unhideWhenUsed="0"/>
+    <w:lsdException w:name="Medium Grid 3 Accent 1" w:semiHidden="0" w:uiPriority="69" w:unhideWhenUsed="0"/>
+    <w:lsdException w:name="Dark List Accent 1" w:semiHidden="0" w:uiPriority="70" w:unhideWhenUsed="0"/>
+    <w:lsdException w:name="Colorful Shading Accent 1" w:semiHidden="0" w:uiPriority="71" w:unhideWhenUsed="0"/>
+    <w:lsdException w:name="Colorful List Accent 1" w:semiHidden="0" w:uiPriority="72" w:unhideWhenUsed="0"/>
+    <w:lsdException w:name="Colorful Grid Accent 1" w:semiHidden="0" w:uiPriority="73" w:unhideWhenUsed="0"/>
+    <w:lsdException w:name="Light Shading Accent 2" w:semiHidden="0" w:uiPriority="60" w:unhideWhenUsed="0"/>
+    <w:lsdException w:name="Light List Accent 2" w:semiHidden="0" w:uiPriority="61" w:unhideWhenUsed="0"/>
+    <w:lsdException w:name="Light Grid Accent 2" w:semiHidden="0" w:uiPriority="62" w:unhideWhenUsed="0"/>
+    <w:lsdException w:name="Medium Shading 1 Accent 2" w:semiHidden="0" w:uiPriority="63" w:unhideWhenUsed="0"/>
+    <w:lsdException w:name="Medium Shading 2 Accent 2" w:semiHidden="0" w:uiPriority="64" w:unhideWhenUsed="0"/>
+    <w:lsdException w:name="Medium List 1 Accent 2" w:semiHidden="0" w:uiPriority="65" w:unhideWhenUsed="0"/>
+    <w:lsdException w:name="Medium List 2 Accent 2" w:semiHidden="0" w:uiPriority="66" w:unhideWhenUsed="0"/>
+    <w:lsdException w:name="Medium Grid 1 Accent 2" w:semiHidden="0" w:uiPriority="67" w:unhideWhenUsed="0"/>
+    <w:lsdException w:name="Medium Grid 2 Accent 2" w:semiHidden="0" w:uiPriority="68" w:unhideWhenUsed="0"/>
+    <w:lsdException w:name="Medium Grid 3 Accent 2" w:semiHidden="0" w:uiPriority="69" w:unhideWhenUsed="0"/>
+    <w:lsdException w:name="Dark List Accent 2" w:semiHidden="0" w:uiPriority="70" w:unhideWhenUsed="0"/>
+    <w:lsdException w:name="Colorful Shading Accent 2" w:semiHidden="0" w:uiPriority="71" w:unhideWhenUsed="0"/>
+    <w:lsdException w:name="Colorful List Accent 2" w:semiHidden="0" w:uiPriority="72" w:unhideWhenUsed="0"/>
+    <w:lsdException w:name="Colorful Grid Accent 2" w:semiHidden="0" w:uiPriority="73" w:unhideWhenUsed="0"/>
+    <w:lsdException w:name="Light Shading Accent 3" w:semiHidden="0" w:uiPriority="60" w:unhideWhenUsed="0"/>
+    <w:lsdException w:name="Light List Accent 3" w:semiHidden="0" w:uiPriority="61" w:unhideWhenUsed="0"/>
+    <w:lsdException w:name="Light Grid Accent 3" w:semiHidden="0" w:uiPriority="62" w:unhideWhenUsed="0"/>
+    <w:lsdException w:name="Medium Shading 1 Accent 3" w:semiHidden="0" w:uiPriority="63" w:unhideWhenUsed="0"/>
+    <w:lsdException w:name="Medium Shading 2 Accent 3" w:semiHidden="0" w:uiPriority="64" w:unhideWhenUsed="0"/>
+    <w:lsdException w:name="Medium List 1 Accent 3" w:semiHidden="0" w:uiPriority="65" w:unhideWhenUsed="0"/>
+    <w:lsdException w:name="Medium List 2 Accent 3" w:semiHidden="0" w:uiPriority="66" w:unhideWhenUsed="0"/>
+    <w:lsdException w:name="Medium Grid 1 Accent 3" w:semiHidden="0" w:uiPriority="67" w:unhideWhenUsed="0"/>
+    <w:lsdException w:name="Medium Grid 2 Accent 3" w:semiHidden="0" w:uiPriority="68" w:unhideWhenUsed="0"/>
+    <w:lsdException w:name="Medium Grid 3 Accent 3" w:semiHidden="0" w:uiPriority="69" w:unhideWhenUsed="0"/>
+    <w:lsdException w:name="Dark List Accent 3" w:semiHidden="0" w:uiPriority="70" w:unhideWhenUsed="0"/>
+    <w:lsdException w:name="Colorful Shading Accent 3" w:semiHidden="0" w:uiPriority="71" w:unhideWhenUsed="0"/>
+    <w:lsdException w:name="Colorful List Accent 3" w:semiHidden="0" w:uiPriority="72" w:unhideWhenUsed="0"/>
+    <w:lsdException w:name="Colorful Grid Accent 3" w:semiHidden="0" w:uiPriority="73" w:unhideWhenUsed="0"/>
+    <w:lsdException w:name="Light Shading Accent 4" w:semiHidden="0" w:uiPriority="60" w:unhideWhenUsed="0"/>
+    <w:lsdException w:name="Light List Accent 4" w:semiHidden="0" w:uiPriority="61" w:unhideWhenUsed="0"/>
+    <w:lsdException w:name="Light Grid Accent 4" w:semiHidden="0" w:uiPriority="62" w:unhideWhenUsed="0"/>
+    <w:lsdException w:name="Medium Shading 1 Accent 4" w:semiHidden="0" w:uiPriority="63" w:unhideWhenUsed="0"/>
+    <w:lsdException w:name="Medium Shading 2 Accent 4" w:semiHidden="0" w:uiPriority="64" w:unhideWhenUsed="0"/>
+    <w:lsdException w:name="Medium List 1 Accent 4" w:semiHidden="0" w:uiPriority="65" w:unhideWhenUsed="0"/>
+    <w:lsdException w:name="Medium List 2 Accent 4" w:semiHidden="0" w:uiPriority="66" w:unhideWhenUsed="0"/>
+    <w:lsdException w:name="Medium Grid 1 Accent 4" w:semiHidden="0" w:uiPriority="67" w:unhideWhenUsed="0"/>
+    <w:lsdException w:name="Medium Grid 2 Accent 4" w:semiHidden="0" w:uiPriority="68" w:unhideWhenUsed="0"/>
+    <w:lsdException w:name="Medium Grid 3 Accent 4" w:semiHidden="0" w:uiPriority="69" w:unhideWhenUsed="0"/>
+    <w:lsdException w:name="Dark List Accent 4" w:semiHidden="0" w:uiPriority="70" w:unhideWhenUsed="0"/>
+    <w:lsdException w:name="Colorful Shading Accent 4" w:semiHidden="0" w:uiPriority="71" w:unhideWhenUsed="0"/>
+    <w:lsdException w:name="Colorful List Accent 4" w:semiHidden="0" w:uiPriority="72" w:unhideWhenUsed="0"/>
+    <w:lsdException w:name="Colorful Grid Accent 4" w:semiHidden="0" w:uiPriority="73" w:unhideWhenUsed="0"/>
+    <w:lsdException w:name="Light Shading Accent 5" w:semiHidden="0" w:uiPriority="60" w:unhideWhenUsed="0"/>
+    <w:lsdException w:name="Light List Accent 5" w:semiHidden="0" w:uiPriority="61" w:unhideWhenUsed="0"/>
+    <w:lsdException w:name="Light Grid Accent 5" w:semiHidden="0" w:uiPriority="62" w:unhideWhenUsed="0"/>
+    <w:lsdException w:name="Medium Shading 1 Accent 5" w:semiHidden="0" w:uiPriority="63" w:unhideWhenUsed="0"/>
+    <w:lsdException w:name="Medium Shading 2 Accent 5" w:semiHidden="0" w:uiPriority="64" w:unhideWhenUsed="0"/>
+    <w:lsdException w:name="Medium List 1 Accent 5" w:semiHidden="0" w:uiPriority="65" w:unhideWhenUsed="0"/>
+    <w:lsdException w:name="Medium List 2 Accent 5" w:semiHidden="0" w:uiPriority="66" w:unhideWhenUsed="0"/>
+    <w:lsdException w:name="Medium Grid 1 Accent 5" w:semiHidden="0" w:uiPriority="67" w:unhideWhenUsed="0"/>
+    <w:lsdException w:name="Medium Grid 2 Accent 5" w:semiHidden="0" w:uiPriority="68" w:unhideWhenUsed="0"/>
+    <w:lsdException w:name="Medium Grid 3 Accent 5" w:semiHidden="0" w:uiPriority="69" w:unhideWhenUsed="0"/>
+    <w:lsdException w:name="Dark List Accent 5" w:semiHidden="0" w:uiPriority="70" w:unhideWhenUsed="0"/>
+    <w:lsdException w:name="Colorful Shading Accent 5" w:semiHidden="0" w:uiPriority="71" w:unhideWhenUsed="0"/>
+    <w:lsdException w:name="Colorful List Accent 5" w:semiHidden="0" w:uiPriority="72" w:unhideWhenUsed="0"/>
+    <w:lsdException w:name="Colorful Grid Accent 5" w:semiHidden="0" w:uiPriority="73" w:unhideWhenUsed="0"/>
+    <w:lsdException w:name="Light Shading Accent 6" w:semiHidden="0" w:uiPriority="60" w:unhideWhenUsed="0"/>
+    <w:lsdException w:name="Light List Accent 6" w:semiHidden="0" w:uiPriority="61" w:unhideWhenUsed="0"/>
+    <w:lsdException w:name="Light Grid Accent 6" w:semiHidden="0" w:uiPriority="62" w:unhideWhenUsed="0"/>
+    <w:lsdException w:name="Medium Shading 1 Accent 6" w:semiHidden="0" w:uiPriority="63" w:unhideWhenUsed="0"/>
+    <w:lsdException w:name="Medium Shading 2 Accent 6" w:semiHidden="0" w:uiPriority="64" w:unhideWhenUsed="0"/>
+    <w:lsdException w:name="Medium List 1 Accent 6" w:semiHidden="0" w:uiPriority="65" w:unhideWhenUsed="0"/>
+    <w:lsdException w:name="Medium List 2 Accent 6" w:semiHidden="0" w:uiPriority="66" w:unhideWhenUsed="0"/>
+    <w:lsdException w:name="Medium Grid 1 Accent 6" w:semiHidden="0" w:uiPriority="67" w:unhideWhenUsed="0"/>
+    <w:lsdException w:name="Medium Grid 2 Accent 6" w:semiHidden="0" w:uiPriority="68" w:unhideWhenUsed="0"/>
+    <w:lsdException w:name="Medium Grid 3 Accent 6" w:semiHidden="0" w:uiPriority="69" w:unhideWhenUsed="0"/>
+    <w:lsdException w:name="Dark List Accent 6" w:semiHidden="0" w:uiPriority="70" w:unhideWhenUsed="0"/>
+    <w:lsdException w:name="Colorful Shading Accent 6" w:semiHidden="0" w:uiPriority="71" w:unhideWhenUsed="0"/>
+    <w:lsdException w:name="Colorful List Accent 6" w:semiHidden="0" w:uiPriority="72" w:unhideWhenUsed="0"/>
+    <w:lsdException w:name="Colorful Grid Accent 6" w:semiHidden="0" w:uiPriority="73" w:unhideWhenUsed="0"/>
+    <w:lsdException w:name="Subtle Emphasis" w:semiHidden="0" w:uiPriority="19" w:unhideWhenUsed="0" w:qFormat="1"/>
+    <w:lsdException w:name="Intense Emphasis" w:semiHidden="0" w:uiPriority="21" w:unhideWhenUsed="0" w:qFormat="1"/>
+    <w:lsdException w:name="Subtle Reference" w:semiHidden="0" w:uiPriority="31" w:unhideWhenUsed="0" w:qFormat="1"/>
+    <w:lsdException w:name="Intense Reference" w:semiHidden="0" w:uiPriority="32" w:unhideWhenUsed="0" w:qFormat="1"/>
+    <w:lsdException w:name="Book Title" w:semiHidden="0" w:uiPriority="33" w:unhideWhenUsed="0" w:qFormat="1"/>
+    <w:lsdException w:name="Bibliography" w:uiPriority="37"/>
+    <w:lsdException w:name="TOC Heading" w:uiPriority="39" w:qFormat="1"/>
   </w:latentStyles>
   <w:style w:type="paragraph" w:default="1" w:styleId="Normal">
     <w:name w:val="Normal"/>
@@ -3796,17 +3563,18 @@
       <w:textAlignment w:val="baseline"/>
     </w:pPr>
   </w:style>
-  <w:style w:type="character" w:default="1" w:styleId="DefaultParagraphFont">
+  <w:style w:type="character" w:default="1" w:styleId="Fuentedeprrafopredeter">
     <w:name w:val="Default Paragraph Font"/>
     <w:uiPriority w:val="1"/>
     <w:semiHidden/>
     <w:unhideWhenUsed/>
   </w:style>
-  <w:style w:type="table" w:default="1" w:styleId="TableNormal">
+  <w:style w:type="table" w:default="1" w:styleId="Tablanormal">
     <w:name w:val="Normal Table"/>
     <w:uiPriority w:val="99"/>
     <w:semiHidden/>
     <w:unhideWhenUsed/>
+    <w:qFormat/>
     <w:tblPr>
       <w:tblInd w:w="0" w:type="dxa"/>
       <w:tblCellMar>
@@ -3817,7 +3585,7 @@
       </w:tblCellMar>
     </w:tblPr>
   </w:style>
-  <w:style w:type="numbering" w:default="1" w:styleId="NoList">
+  <w:style w:type="numbering" w:default="1" w:styleId="Sinlista">
     <w:name w:val="No List"/>
     <w:uiPriority w:val="99"/>
     <w:semiHidden/>
@@ -3900,7 +3668,7 @@
       <w:szCs w:val="16"/>
     </w:rPr>
   </w:style>
-  <w:style w:type="character" w:styleId="Hyperlink">
+  <w:style w:type="character" w:styleId="Hipervnculo">
     <w:name w:val="Hyperlink"/>
     <w:basedOn w:val="DefaultParagraphFontWW"/>
     <w:uiPriority w:val="99"/>
@@ -3941,20 +3709,20 @@
   </w:style>
   <w:style w:type="character" w:customStyle="1" w:styleId="EncabezadoCar1">
     <w:name w:val="Encabezado Car1"/>
-    <w:basedOn w:val="DefaultParagraphFont"/>
+    <w:basedOn w:val="Fuentedeprrafopredeter"/>
     <w:qFormat/>
     <w:rsid w:val="00510AC7"/>
   </w:style>
   <w:style w:type="character" w:customStyle="1" w:styleId="PiedepginaCar1">
     <w:name w:val="Pie de página Car1"/>
-    <w:basedOn w:val="DefaultParagraphFont"/>
+    <w:basedOn w:val="Fuentedeprrafopredeter"/>
     <w:qFormat/>
     <w:rsid w:val="00510AC7"/>
   </w:style>
-  <w:style w:type="paragraph" w:styleId="Title">
+  <w:style w:type="paragraph" w:styleId="Ttulo">
     <w:name w:val="Title"/>
     <w:basedOn w:val="Normal"/>
-    <w:next w:val="BodyText"/>
+    <w:next w:val="Textoindependiente"/>
     <w:qFormat/>
     <w:rsid w:val="00510AC7"/>
     <w:pPr>
@@ -3967,7 +3735,7 @@
       <w:szCs w:val="28"/>
     </w:rPr>
   </w:style>
-  <w:style w:type="paragraph" w:styleId="BodyText">
+  <w:style w:type="paragraph" w:styleId="Textoindependiente">
     <w:name w:val="Body Text"/>
     <w:basedOn w:val="Normal"/>
     <w:rsid w:val="00510AC7"/>
@@ -3975,9 +3743,9 @@
       <w:spacing w:after="140"/>
     </w:pPr>
   </w:style>
-  <w:style w:type="paragraph" w:styleId="List">
+  <w:style w:type="paragraph" w:styleId="Lista">
     <w:name w:val="List"/>
-    <w:basedOn w:val="BodyText"/>
+    <w:basedOn w:val="Textoindependiente"/>
     <w:rsid w:val="00510AC7"/>
     <w:rPr>
       <w:rFonts w:cs="Arial"/>
@@ -4023,7 +3791,7 @@
       <w:textAlignment w:val="baseline"/>
     </w:pPr>
   </w:style>
-  <w:style w:type="paragraph" w:styleId="BalloonText">
+  <w:style w:type="paragraph" w:styleId="Textodeglobo">
     <w:name w:val="Balloon Text"/>
     <w:basedOn w:val="Normal"/>
     <w:qFormat/>
@@ -4039,10 +3807,10 @@
   </w:style>
   <w:style w:type="paragraph" w:customStyle="1" w:styleId="IndexHeading1">
     <w:name w:val="Index Heading1"/>
-    <w:basedOn w:val="Title"/>
+    <w:basedOn w:val="Ttulo"/>
     <w:rsid w:val="00510AC7"/>
   </w:style>
-  <w:style w:type="paragraph" w:styleId="TOCHeading">
+  <w:style w:type="paragraph" w:styleId="TtulodeTDC">
     <w:name w:val="TOC Heading"/>
     <w:basedOn w:val="Heading11"/>
     <w:next w:val="Normal"/>
@@ -4083,7 +3851,7 @@
       <w:szCs w:val="18"/>
     </w:rPr>
   </w:style>
-  <w:style w:type="paragraph" w:styleId="ListParagraph">
+  <w:style w:type="paragraph" w:styleId="Prrafodelista">
     <w:name w:val="List Paragraph"/>
     <w:basedOn w:val="Normal"/>
     <w:qFormat/>
@@ -4155,7 +3923,7 @@
     <w:qFormat/>
     <w:rsid w:val="00510AC7"/>
   </w:style>
-  <w:style w:type="paragraph" w:styleId="TOC1">
+  <w:style w:type="paragraph" w:styleId="TDC1">
     <w:name w:val="toc 1"/>
     <w:basedOn w:val="Normal"/>
     <w:next w:val="Normal"/>
@@ -4167,7 +3935,7 @@
       <w:spacing w:after="100"/>
     </w:pPr>
   </w:style>
-  <w:style w:type="paragraph" w:styleId="Caption">
+  <w:style w:type="paragraph" w:styleId="Epgrafe">
     <w:name w:val="caption"/>
     <w:basedOn w:val="Normal"/>
     <w:next w:val="Normal"/>
@@ -4371,7 +4139,7 @@
 </file>
 
 <file path=customXml/itemProps1.xml><?xml version="1.0" encoding="utf-8"?>
-<ds:datastoreItem xmlns:ds="http://schemas.openxmlformats.org/officeDocument/2006/customXml" ds:itemID="{34FA634D-71EE-4262-8ABD-50DC65015881}">
+<ds:datastoreItem xmlns:ds="http://schemas.openxmlformats.org/officeDocument/2006/customXml" ds:itemID="{42BD4697-B407-4B8F-BE88-D34237B739E7}">
   <ds:schemaRefs>
     <ds:schemaRef ds:uri="http://schemas.openxmlformats.org/officeDocument/2006/bibliography"/>
   </ds:schemaRefs>
